--- a/Source Code/OlpVN/2014/ThuatToanDeGiaoLuuACM.docx
+++ b/Source Code/OlpVN/2014/ThuatToanDeGiaoLuuACM.docx
@@ -196,32 +196,1809 @@
     <w:p>
       <w:pPr>
         <w:rPr>
-          <w:lang w:val="en-US"/>
-        </w:rPr>
-      </w:pPr>
-      <w:r>
-        <w:rPr>
-          <w:lang w:val="en-US"/>
-        </w:rPr>
-        <w:t>1.</w:t>
-      </w:r>
-      <w:r>
-        <w:rPr>
-          <w:lang w:val="en-US"/>
-        </w:rPr>
-        <w:t xml:space="preserve"> </w:t>
+          <w:rFonts w:hint="eastAsia"/>
+          <w:lang w:val="en-US"/>
+        </w:rPr>
+      </w:pPr>
+      <w:proofErr w:type="spellStart"/>
+      <w:r>
+        <w:rPr>
+          <w:lang w:val="en-US"/>
+        </w:rPr>
+        <w:t>Số</w:t>
+      </w:r>
+      <w:proofErr w:type="spellEnd"/>
+      <w:r>
+        <w:rPr>
+          <w:lang w:val="en-US"/>
+        </w:rPr>
+        <w:t xml:space="preserve"> N </w:t>
+      </w:r>
+      <w:proofErr w:type="spellStart"/>
+      <w:r>
+        <w:rPr>
+          <w:lang w:val="en-US"/>
+        </w:rPr>
+        <w:t>trong</w:t>
+      </w:r>
+      <w:proofErr w:type="spellEnd"/>
+      <w:r>
+        <w:rPr>
+          <w:lang w:val="en-US"/>
+        </w:rPr>
+        <w:t xml:space="preserve"> </w:t>
+      </w:r>
+      <w:proofErr w:type="spellStart"/>
+      <w:r>
+        <w:rPr>
+          <w:lang w:val="en-US"/>
+        </w:rPr>
+        <w:t>cơ</w:t>
+      </w:r>
+      <w:proofErr w:type="spellEnd"/>
+      <w:r>
+        <w:rPr>
+          <w:lang w:val="en-US"/>
+        </w:rPr>
+        <w:t xml:space="preserve"> </w:t>
+      </w:r>
+      <w:proofErr w:type="spellStart"/>
+      <w:r>
+        <w:rPr>
+          <w:lang w:val="en-US"/>
+        </w:rPr>
+        <w:t>số</w:t>
+      </w:r>
+      <w:proofErr w:type="spellEnd"/>
+      <w:r>
+        <w:rPr>
+          <w:lang w:val="en-US"/>
+        </w:rPr>
+        <w:t xml:space="preserve"> b </w:t>
+      </w:r>
+      <w:proofErr w:type="spellStart"/>
+      <w:r>
+        <w:rPr>
+          <w:lang w:val="en-US"/>
+        </w:rPr>
+        <w:t>mà</w:t>
+      </w:r>
+      <w:proofErr w:type="spellEnd"/>
+      <w:r>
+        <w:rPr>
+          <w:lang w:val="en-US"/>
+        </w:rPr>
+        <w:t xml:space="preserve"> </w:t>
+      </w:r>
+      <w:proofErr w:type="spellStart"/>
+      <w:r>
+        <w:rPr>
+          <w:lang w:val="en-US"/>
+        </w:rPr>
+        <w:t>tất</w:t>
+      </w:r>
+      <w:proofErr w:type="spellEnd"/>
+      <w:r>
+        <w:rPr>
+          <w:lang w:val="en-US"/>
+        </w:rPr>
+        <w:t xml:space="preserve"> </w:t>
+      </w:r>
+      <w:proofErr w:type="spellStart"/>
+      <w:r>
+        <w:rPr>
+          <w:lang w:val="en-US"/>
+        </w:rPr>
+        <w:t>cả</w:t>
+      </w:r>
+      <w:proofErr w:type="spellEnd"/>
+      <w:r>
+        <w:rPr>
+          <w:lang w:val="en-US"/>
+        </w:rPr>
+        <w:t xml:space="preserve"> </w:t>
+      </w:r>
+      <w:proofErr w:type="spellStart"/>
+      <w:r>
+        <w:rPr>
+          <w:lang w:val="en-US"/>
+        </w:rPr>
+        <w:t>các</w:t>
+      </w:r>
+      <w:proofErr w:type="spellEnd"/>
+      <w:r>
+        <w:rPr>
+          <w:lang w:val="en-US"/>
+        </w:rPr>
+        <w:t xml:space="preserve"> </w:t>
+      </w:r>
+      <w:proofErr w:type="spellStart"/>
+      <w:r>
+        <w:rPr>
+          <w:lang w:val="en-US"/>
+        </w:rPr>
+        <w:t>chữ</w:t>
+      </w:r>
+      <w:proofErr w:type="spellEnd"/>
+      <w:r>
+        <w:rPr>
+          <w:lang w:val="en-US"/>
+        </w:rPr>
+        <w:t xml:space="preserve"> </w:t>
+      </w:r>
+      <w:proofErr w:type="spellStart"/>
+      <w:r>
+        <w:rPr>
+          <w:lang w:val="en-US"/>
+        </w:rPr>
+        <w:t>số</w:t>
+      </w:r>
+      <w:proofErr w:type="spellEnd"/>
+      <w:r>
+        <w:rPr>
+          <w:lang w:val="en-US"/>
+        </w:rPr>
+        <w:t xml:space="preserve"> </w:t>
+      </w:r>
+      <w:proofErr w:type="spellStart"/>
+      <w:r>
+        <w:rPr>
+          <w:lang w:val="en-US"/>
+        </w:rPr>
+        <w:t>đều</w:t>
+      </w:r>
+      <w:proofErr w:type="spellEnd"/>
+      <w:r>
+        <w:rPr>
+          <w:lang w:val="en-US"/>
+        </w:rPr>
+        <w:t xml:space="preserve"> </w:t>
+      </w:r>
+      <w:proofErr w:type="spellStart"/>
+      <w:r>
+        <w:rPr>
+          <w:lang w:val="en-US"/>
+        </w:rPr>
+        <w:t>bằng</w:t>
+      </w:r>
+      <w:proofErr w:type="spellEnd"/>
+      <w:r>
+        <w:rPr>
+          <w:lang w:val="en-US"/>
+        </w:rPr>
+        <w:t xml:space="preserve"> </w:t>
+      </w:r>
+      <w:r>
+        <w:rPr>
+          <w:lang w:val="en-US"/>
+        </w:rPr>
+        <w:t>a</w:t>
+      </w:r>
+      <w:r>
+        <w:rPr>
+          <w:lang w:val="en-US"/>
+        </w:rPr>
+        <w:t xml:space="preserve"> </w:t>
+      </w:r>
+      <w:proofErr w:type="spellStart"/>
+      <w:r>
+        <w:rPr>
+          <w:lang w:val="en-US"/>
+        </w:rPr>
+        <w:t>được</w:t>
+      </w:r>
+      <w:proofErr w:type="spellEnd"/>
+      <w:r>
+        <w:rPr>
+          <w:lang w:val="en-US"/>
+        </w:rPr>
+        <w:t xml:space="preserve"> </w:t>
+      </w:r>
+      <w:proofErr w:type="spellStart"/>
+      <w:r>
+        <w:rPr>
+          <w:lang w:val="en-US"/>
+        </w:rPr>
+        <w:t>viết</w:t>
+      </w:r>
+      <w:proofErr w:type="spellEnd"/>
+      <w:r>
+        <w:rPr>
+          <w:lang w:val="en-US"/>
+        </w:rPr>
+        <w:t xml:space="preserve"> </w:t>
+      </w:r>
+      <w:proofErr w:type="spellStart"/>
+      <w:r>
+        <w:rPr>
+          <w:lang w:val="en-US"/>
+        </w:rPr>
+        <w:t>dưới</w:t>
+      </w:r>
+      <w:proofErr w:type="spellEnd"/>
+      <w:r>
+        <w:rPr>
+          <w:lang w:val="en-US"/>
+        </w:rPr>
+        <w:t xml:space="preserve"> </w:t>
+      </w:r>
+      <w:proofErr w:type="spellStart"/>
+      <w:r>
+        <w:rPr>
+          <w:lang w:val="en-US"/>
+        </w:rPr>
+        <w:t>dạng</w:t>
+      </w:r>
+      <w:proofErr w:type="spellEnd"/>
+    </w:p>
+    <w:p>
+      <w:pPr>
+        <w:ind w:left="720"/>
+        <w:rPr>
+          <w:rFonts w:hint="eastAsia"/>
+          <w:lang w:val="en-US"/>
+        </w:rPr>
+      </w:pPr>
+      <m:oMathPara>
+        <m:oMathParaPr>
+          <m:jc m:val="left"/>
+        </m:oMathParaPr>
+        <m:oMath>
+          <m:r>
+            <w:rPr>
+              <w:rFonts w:ascii="Cambria Math" w:hAnsi="Cambria Math"/>
+              <w:lang w:val="en-US"/>
+            </w:rPr>
+            <m:t>N=a*</m:t>
+          </m:r>
+          <m:d>
+            <m:dPr>
+              <m:ctrlPr>
+                <w:rPr>
+                  <w:rFonts w:ascii="Cambria Math" w:hAnsi="Cambria Math"/>
+                  <w:i/>
+                  <w:lang w:val="en-US"/>
+                </w:rPr>
+              </m:ctrlPr>
+            </m:dPr>
+            <m:e>
+              <m:sSup>
+                <m:sSupPr>
+                  <m:ctrlPr>
+                    <w:rPr>
+                      <w:rFonts w:ascii="Cambria Math" w:hAnsi="Cambria Math"/>
+                      <w:i/>
+                      <w:lang w:val="en-US"/>
+                    </w:rPr>
+                  </m:ctrlPr>
+                </m:sSupPr>
+                <m:e>
+                  <m:r>
+                    <w:rPr>
+                      <w:rFonts w:ascii="Cambria Math" w:hAnsi="Cambria Math"/>
+                      <w:lang w:val="en-US"/>
+                    </w:rPr>
+                    <m:t>b</m:t>
+                  </m:r>
+                </m:e>
+                <m:sup>
+                  <m:r>
+                    <w:rPr>
+                      <w:rFonts w:ascii="Cambria Math" w:hAnsi="Cambria Math"/>
+                      <w:lang w:val="en-US"/>
+                    </w:rPr>
+                    <m:t>d</m:t>
+                  </m:r>
+                </m:sup>
+              </m:sSup>
+              <m:r>
+                <w:rPr>
+                  <w:rFonts w:ascii="Cambria Math" w:hAnsi="Cambria Math"/>
+                  <w:lang w:val="en-US"/>
+                </w:rPr>
+                <m:t>+</m:t>
+              </m:r>
+              <m:sSup>
+                <m:sSupPr>
+                  <m:ctrlPr>
+                    <w:rPr>
+                      <w:rFonts w:ascii="Cambria Math" w:hAnsi="Cambria Math"/>
+                      <w:i/>
+                      <w:lang w:val="en-US"/>
+                    </w:rPr>
+                  </m:ctrlPr>
+                </m:sSupPr>
+                <m:e>
+                  <m:r>
+                    <w:rPr>
+                      <w:rFonts w:ascii="Cambria Math" w:hAnsi="Cambria Math"/>
+                      <w:lang w:val="en-US"/>
+                    </w:rPr>
+                    <m:t>..+ b</m:t>
+                  </m:r>
+                </m:e>
+                <m:sup>
+                  <m:r>
+                    <w:rPr>
+                      <w:rFonts w:ascii="Cambria Math" w:hAnsi="Cambria Math"/>
+                      <w:lang w:val="en-US"/>
+                    </w:rPr>
+                    <m:t>1</m:t>
+                  </m:r>
+                </m:sup>
+              </m:sSup>
+              <m:r>
+                <w:rPr>
+                  <w:rFonts w:ascii="Cambria Math" w:hAnsi="Cambria Math"/>
+                  <w:lang w:val="en-US"/>
+                </w:rPr>
+                <m:t>+</m:t>
+              </m:r>
+              <m:sSup>
+                <m:sSupPr>
+                  <m:ctrlPr>
+                    <w:rPr>
+                      <w:rFonts w:ascii="Cambria Math" w:hAnsi="Cambria Math"/>
+                      <w:i/>
+                      <w:lang w:val="en-US"/>
+                    </w:rPr>
+                  </m:ctrlPr>
+                </m:sSupPr>
+                <m:e>
+                  <m:r>
+                    <w:rPr>
+                      <w:rFonts w:ascii="Cambria Math" w:hAnsi="Cambria Math"/>
+                      <w:lang w:val="en-US"/>
+                    </w:rPr>
+                    <m:t>b</m:t>
+                  </m:r>
+                </m:e>
+                <m:sup>
+                  <m:r>
+                    <w:rPr>
+                      <w:rFonts w:ascii="Cambria Math" w:hAnsi="Cambria Math"/>
+                      <w:lang w:val="en-US"/>
+                    </w:rPr>
+                    <m:t>0</m:t>
+                  </m:r>
+                </m:sup>
+              </m:sSup>
+            </m:e>
+          </m:d>
+          <m:r>
+            <w:rPr>
+              <w:rFonts w:ascii="Cambria Math" w:hAnsi="Cambria Math"/>
+              <w:lang w:val="en-US"/>
+            </w:rPr>
+            <m:t>=a*</m:t>
+          </m:r>
+          <m:d>
+            <m:dPr>
+              <m:ctrlPr>
+                <w:rPr>
+                  <w:rFonts w:ascii="Cambria Math" w:hAnsi="Cambria Math"/>
+                  <w:i/>
+                  <w:lang w:val="en-US"/>
+                </w:rPr>
+              </m:ctrlPr>
+            </m:dPr>
+            <m:e>
+              <m:f>
+                <m:fPr>
+                  <m:ctrlPr>
+                    <w:rPr>
+                      <w:rFonts w:ascii="Cambria Math" w:hAnsi="Cambria Math"/>
+                      <w:i/>
+                      <w:lang w:val="en-US"/>
+                    </w:rPr>
+                  </m:ctrlPr>
+                </m:fPr>
+                <m:num>
+                  <m:sSup>
+                    <m:sSupPr>
+                      <m:ctrlPr>
+                        <w:rPr>
+                          <w:rFonts w:ascii="Cambria Math" w:hAnsi="Cambria Math"/>
+                          <w:i/>
+                          <w:lang w:val="en-US"/>
+                        </w:rPr>
+                      </m:ctrlPr>
+                    </m:sSupPr>
+                    <m:e>
+                      <m:r>
+                        <w:rPr>
+                          <w:rFonts w:ascii="Cambria Math" w:hAnsi="Cambria Math"/>
+                          <w:lang w:val="en-US"/>
+                        </w:rPr>
+                        <m:t>b</m:t>
+                      </m:r>
+                    </m:e>
+                    <m:sup>
+                      <m:r>
+                        <w:rPr>
+                          <w:rFonts w:ascii="Cambria Math" w:hAnsi="Cambria Math"/>
+                          <w:lang w:val="en-US"/>
+                        </w:rPr>
+                        <m:t>d+1</m:t>
+                      </m:r>
+                    </m:sup>
+                  </m:sSup>
+                  <m:r>
+                    <w:rPr>
+                      <w:rFonts w:ascii="Cambria Math" w:hAnsi="Cambria Math"/>
+                      <w:lang w:val="en-US"/>
+                    </w:rPr>
+                    <m:t>-1</m:t>
+                  </m:r>
+                </m:num>
+                <m:den>
+                  <m:r>
+                    <w:rPr>
+                      <w:rFonts w:ascii="Cambria Math" w:hAnsi="Cambria Math"/>
+                      <w:lang w:val="en-US"/>
+                    </w:rPr>
+                    <m:t>b-1</m:t>
+                  </m:r>
+                </m:den>
+              </m:f>
+            </m:e>
+          </m:d>
+          <m:r>
+            <w:rPr>
+              <w:rFonts w:ascii="Cambria Math" w:hAnsi="Cambria Math"/>
+              <w:lang w:val="en-US"/>
+            </w:rPr>
+            <m:t>=a*x</m:t>
+          </m:r>
+        </m:oMath>
+      </m:oMathPara>
+    </w:p>
+    <w:p>
+      <w:pPr>
+        <w:rPr>
+          <w:lang w:val="en-US"/>
+        </w:rPr>
+      </w:pPr>
+      <w:r>
+        <w:rPr>
+          <w:lang w:val="en-US"/>
+        </w:rPr>
+        <w:t xml:space="preserve">, </w:t>
+      </w:r>
+      <w:proofErr w:type="spellStart"/>
+      <w:proofErr w:type="gramStart"/>
+      <w:r>
+        <w:rPr>
+          <w:lang w:val="en-US"/>
+        </w:rPr>
+        <w:t>vớ</w:t>
+      </w:r>
+      <w:r>
+        <w:rPr>
+          <w:lang w:val="en-US"/>
+        </w:rPr>
+        <w:t>i</w:t>
+      </w:r>
+      <w:proofErr w:type="spellEnd"/>
+      <w:r>
+        <w:rPr>
+          <w:lang w:val="en-US"/>
+        </w:rPr>
+        <w:t xml:space="preserve"> </w:t>
+      </w:r>
+      <w:proofErr w:type="gramEnd"/>
+      <m:oMath>
+        <m:r>
+          <w:rPr>
+            <w:rFonts w:ascii="Cambria Math" w:hAnsi="Cambria Math"/>
+            <w:lang w:val="en-US"/>
+          </w:rPr>
+          <m:t>2</m:t>
+        </m:r>
+        <m:r>
+          <w:rPr>
+            <w:rFonts w:ascii="Cambria Math" w:hAnsi="Cambria Math"/>
+            <w:lang w:val="en-US"/>
+          </w:rPr>
+          <m:t>≤a≤</m:t>
+        </m:r>
+        <m:r>
+          <w:rPr>
+            <w:rFonts w:ascii="Cambria Math" w:hAnsi="Cambria Math"/>
+            <w:lang w:val="en-US"/>
+          </w:rPr>
+          <m:t>b≤</m:t>
+        </m:r>
+        <m:rad>
+          <m:radPr>
+            <m:degHide m:val="1"/>
+            <m:ctrlPr>
+              <w:rPr>
+                <w:rFonts w:ascii="Cambria Math" w:hAnsi="Cambria Math"/>
+                <w:i/>
+                <w:lang w:val="en-US"/>
+              </w:rPr>
+            </m:ctrlPr>
+          </m:radPr>
+          <m:deg/>
+          <m:e>
+            <m:r>
+              <w:rPr>
+                <w:rFonts w:ascii="Cambria Math" w:hAnsi="Cambria Math"/>
+                <w:lang w:val="en-US"/>
+              </w:rPr>
+              <m:t>N</m:t>
+            </m:r>
+          </m:e>
+        </m:rad>
+      </m:oMath>
+      <w:r>
+        <w:rPr>
+          <w:lang w:val="en-US"/>
+        </w:rPr>
+        <w:t xml:space="preserve">, </w:t>
+      </w:r>
+      <m:oMath>
+        <m:r>
+          <w:rPr>
+            <w:rFonts w:ascii="Cambria Math" w:hAnsi="Cambria Math"/>
+            <w:lang w:val="en-US"/>
+          </w:rPr>
+          <m:t>1</m:t>
+        </m:r>
+        <m:r>
+          <w:rPr>
+            <w:rFonts w:ascii="Cambria Math" w:hAnsi="Cambria Math"/>
+            <w:lang w:val="en-US"/>
+          </w:rPr>
+          <m:t>≤</m:t>
+        </m:r>
+        <m:r>
+          <w:rPr>
+            <w:rFonts w:ascii="Cambria Math" w:hAnsi="Cambria Math"/>
+            <w:lang w:val="en-US"/>
+          </w:rPr>
+          <m:t>d</m:t>
+        </m:r>
+        <m:r>
+          <w:rPr>
+            <w:rFonts w:ascii="Cambria Math" w:hAnsi="Cambria Math"/>
+            <w:lang w:val="en-US"/>
+          </w:rPr>
+          <m:t>≤</m:t>
+        </m:r>
+        <m:func>
+          <m:funcPr>
+            <m:ctrlPr>
+              <w:rPr>
+                <w:rFonts w:ascii="Cambria Math" w:hAnsi="Cambria Math"/>
+                <w:i/>
+                <w:lang w:val="en-US"/>
+              </w:rPr>
+            </m:ctrlPr>
+          </m:funcPr>
+          <m:fName>
+            <m:sSub>
+              <m:sSubPr>
+                <m:ctrlPr>
+                  <w:rPr>
+                    <w:rFonts w:ascii="Cambria Math" w:hAnsi="Cambria Math"/>
+                    <w:i/>
+                    <w:lang w:val="en-US"/>
+                  </w:rPr>
+                </m:ctrlPr>
+              </m:sSubPr>
+              <m:e>
+                <m:r>
+                  <m:rPr>
+                    <m:sty m:val="p"/>
+                  </m:rPr>
+                  <w:rPr>
+                    <w:rFonts w:ascii="Cambria Math" w:hAnsi="Cambria Math"/>
+                    <w:lang w:val="en-US"/>
+                  </w:rPr>
+                  <m:t>log</m:t>
+                </m:r>
+              </m:e>
+              <m:sub>
+                <m:r>
+                  <w:rPr>
+                    <w:rFonts w:ascii="Cambria Math" w:hAnsi="Cambria Math"/>
+                    <w:lang w:val="en-US"/>
+                  </w:rPr>
+                  <m:t>2</m:t>
+                </m:r>
+              </m:sub>
+            </m:sSub>
+          </m:fName>
+          <m:e>
+            <m:r>
+              <w:rPr>
+                <w:rFonts w:ascii="Cambria Math" w:hAnsi="Cambria Math"/>
+                <w:lang w:val="en-US"/>
+              </w:rPr>
+              <m:t>x</m:t>
+            </m:r>
+          </m:e>
+        </m:func>
+      </m:oMath>
+    </w:p>
+    <w:p>
+      <w:pPr>
+        <w:rPr>
+          <w:lang w:val="en-US"/>
+        </w:rPr>
+      </w:pPr>
+      <w:proofErr w:type="spellStart"/>
+      <w:r>
+        <w:rPr>
+          <w:lang w:val="en-US"/>
+        </w:rPr>
+        <w:t>Nếu</w:t>
+      </w:r>
+      <w:proofErr w:type="spellEnd"/>
+      <w:r>
+        <w:rPr>
+          <w:lang w:val="en-US"/>
+        </w:rPr>
+        <w:t xml:space="preserve"> </w:t>
+      </w:r>
+      <m:oMath>
+        <m:r>
+          <w:rPr>
+            <w:rFonts w:ascii="Cambria Math" w:hAnsi="Cambria Math"/>
+            <w:lang w:val="en-US"/>
+          </w:rPr>
+          <m:t>a=1</m:t>
+        </m:r>
+      </m:oMath>
+      <w:r>
+        <w:rPr>
+          <w:lang w:val="en-US"/>
+        </w:rPr>
+        <w:t xml:space="preserve"> </w:t>
+      </w:r>
+      <w:proofErr w:type="spellStart"/>
+      <w:r>
+        <w:rPr>
+          <w:lang w:val="en-US"/>
+        </w:rPr>
+        <w:t>thì</w:t>
+      </w:r>
+      <w:proofErr w:type="spellEnd"/>
+      <w:r>
+        <w:rPr>
+          <w:lang w:val="en-US"/>
+        </w:rPr>
+        <w:t xml:space="preserve"> </w:t>
+      </w:r>
+      <m:oMath>
+        <m:r>
+          <w:rPr>
+            <w:rFonts w:ascii="Cambria Math" w:hAnsi="Cambria Math"/>
+            <w:lang w:val="en-US"/>
+          </w:rPr>
+          <m:t>b=N-1</m:t>
+        </m:r>
+      </m:oMath>
+    </w:p>
+    <w:p>
+      <w:pPr>
+        <w:rPr>
+          <w:lang w:val="en-US"/>
+        </w:rPr>
+      </w:pPr>
+      <m:oMathPara>
+        <m:oMathParaPr>
+          <m:jc m:val="left"/>
+        </m:oMathParaPr>
+        <m:oMath>
+          <m:r>
+            <w:rPr>
+              <w:rFonts w:ascii="Cambria Math" w:hAnsi="Cambria Math"/>
+              <w:lang w:val="en-US"/>
+            </w:rPr>
+            <m:t>min_base</m:t>
+          </m:r>
+          <m:r>
+            <w:rPr>
+              <w:rFonts w:ascii="Cambria Math" w:hAnsi="Cambria Math"/>
+              <w:lang w:val="en-US"/>
+            </w:rPr>
+            <m:t>=N-</m:t>
+          </m:r>
+          <m:r>
+            <w:rPr>
+              <w:rFonts w:ascii="Cambria Math" w:hAnsi="Cambria Math"/>
+              <w:lang w:val="en-US"/>
+            </w:rPr>
+            <m:t>1</m:t>
+          </m:r>
+        </m:oMath>
+      </m:oMathPara>
+    </w:p>
+    <w:p>
+      <w:pPr>
+        <w:rPr>
+          <w:lang w:val="en-US"/>
+        </w:rPr>
+      </w:pPr>
+      <w:proofErr w:type="gramStart"/>
+      <w:r>
+        <w:rPr>
+          <w:lang w:val="en-US"/>
+        </w:rPr>
+        <w:t>for</w:t>
+      </w:r>
+      <w:proofErr w:type="gramEnd"/>
+      <w:r>
+        <w:rPr>
+          <w:lang w:val="en-US"/>
+        </w:rPr>
+        <w:t xml:space="preserve"> </w:t>
+      </w:r>
+      <m:oMath>
+        <m:r>
+          <w:rPr>
+            <w:rFonts w:ascii="Cambria Math" w:hAnsi="Cambria Math"/>
+            <w:lang w:val="en-US"/>
+          </w:rPr>
+          <m:t>a</m:t>
+        </m:r>
+        <m:r>
+          <w:rPr>
+            <w:rFonts w:ascii="Cambria Math" w:hAnsi="Cambria Math"/>
+            <w:lang w:val="en-US"/>
+          </w:rPr>
+          <m:t>=</m:t>
+        </m:r>
+        <m:rad>
+          <m:radPr>
+            <m:degHide m:val="1"/>
+            <m:ctrlPr>
+              <w:rPr>
+                <w:rFonts w:ascii="Cambria Math" w:hAnsi="Cambria Math"/>
+                <w:i/>
+                <w:lang w:val="en-US"/>
+              </w:rPr>
+            </m:ctrlPr>
+          </m:radPr>
+          <m:deg/>
+          <m:e>
+            <m:r>
+              <w:rPr>
+                <w:rFonts w:ascii="Cambria Math" w:hAnsi="Cambria Math"/>
+                <w:lang w:val="en-US"/>
+              </w:rPr>
+              <m:t>N</m:t>
+            </m:r>
+          </m:e>
+        </m:rad>
+      </m:oMath>
+      <w:r>
+        <w:rPr>
+          <w:lang w:val="en-US"/>
+        </w:rPr>
+        <w:t xml:space="preserve"> down to 2 do</w:t>
+      </w:r>
+    </w:p>
+    <w:p>
+      <w:pPr>
+        <w:spacing w:after="0" w:line="276" w:lineRule="auto"/>
+        <w:rPr>
+          <w:lang w:val="en-US"/>
+        </w:rPr>
+      </w:pPr>
+      <w:r>
+        <w:rPr>
+          <w:lang w:val="en-US"/>
+        </w:rPr>
+        <w:tab/>
+      </w:r>
+      <w:proofErr w:type="gramStart"/>
+      <w:r>
+        <w:rPr>
+          <w:lang w:val="en-US"/>
+        </w:rPr>
+        <w:t>if</w:t>
+      </w:r>
+      <w:proofErr w:type="gramEnd"/>
+      <w:r>
+        <w:rPr>
+          <w:lang w:val="en-US"/>
+        </w:rPr>
+        <w:t xml:space="preserve">  </w:t>
+      </w:r>
+      <m:oMath>
+        <m:r>
+          <w:rPr>
+            <w:rFonts w:ascii="Cambria Math" w:hAnsi="Cambria Math"/>
+            <w:lang w:val="en-US"/>
+          </w:rPr>
+          <m:t>N mod x=0</m:t>
+        </m:r>
+      </m:oMath>
+      <w:r>
+        <w:rPr>
+          <w:lang w:val="en-US"/>
+        </w:rPr>
+        <w:t xml:space="preserve"> then</w:t>
+      </w:r>
+    </w:p>
+    <w:p>
+      <w:pPr>
+        <w:spacing w:after="0" w:line="276" w:lineRule="auto"/>
+        <w:ind w:left="720"/>
+        <w:rPr>
+          <w:lang w:val="en-US"/>
+        </w:rPr>
+      </w:pPr>
+      <w:r>
+        <w:rPr>
+          <w:lang w:val="en-US"/>
+        </w:rPr>
+        <w:tab/>
+      </w:r>
+      <m:oMath>
+        <m:r>
+          <w:rPr>
+            <w:rFonts w:ascii="Cambria Math" w:hAnsi="Cambria Math"/>
+            <w:lang w:val="en-US"/>
+          </w:rPr>
+          <m:t>x</m:t>
+        </m:r>
+        <m:r>
+          <w:rPr>
+            <w:rFonts w:ascii="Cambria Math" w:hAnsi="Cambria Math"/>
+            <w:lang w:val="en-US"/>
+          </w:rPr>
+          <m:t>=</m:t>
+        </m:r>
+        <m:r>
+          <w:rPr>
+            <w:rFonts w:ascii="Cambria Math" w:hAnsi="Cambria Math"/>
+            <w:lang w:val="en-US"/>
+          </w:rPr>
+          <m:t>N/a</m:t>
+        </m:r>
+      </m:oMath>
+    </w:p>
+    <w:p>
+      <w:pPr>
+        <w:spacing w:after="0" w:line="276" w:lineRule="auto"/>
+        <w:ind w:left="720"/>
+        <w:rPr>
+          <w:lang w:val="en-US"/>
+        </w:rPr>
+      </w:pPr>
+      <w:r>
+        <w:rPr>
+          <w:lang w:val="en-US"/>
+        </w:rPr>
+        <w:tab/>
+      </w:r>
+      <m:oMath>
+        <m:r>
+          <w:rPr>
+            <w:rFonts w:ascii="Cambria Math" w:hAnsi="Cambria Math"/>
+            <w:lang w:val="en-US"/>
+          </w:rPr>
+          <m:t>lower_base=1</m:t>
+        </m:r>
+      </m:oMath>
+    </w:p>
+    <w:p>
+      <w:pPr>
+        <w:spacing w:after="0" w:line="276" w:lineRule="auto"/>
+        <w:ind w:left="720"/>
+        <w:rPr>
+          <w:lang w:val="en-US"/>
+        </w:rPr>
+      </w:pPr>
+      <w:r>
+        <w:rPr>
+          <w:lang w:val="en-US"/>
+        </w:rPr>
+        <w:tab/>
+      </w:r>
+      <m:oMath>
+        <m:r>
+          <w:rPr>
+            <w:rFonts w:ascii="Cambria Math" w:hAnsi="Cambria Math"/>
+            <w:lang w:val="en-US"/>
+          </w:rPr>
+          <m:t>found=false</m:t>
+        </m:r>
+      </m:oMath>
+    </w:p>
+    <w:p>
+      <w:pPr>
+        <w:spacing w:after="0" w:line="276" w:lineRule="auto"/>
+        <w:ind w:left="720"/>
+        <w:rPr>
+          <w:lang w:val="en-US"/>
+        </w:rPr>
+      </w:pPr>
+      <w:r>
+        <w:rPr>
+          <w:lang w:val="en-US"/>
+        </w:rPr>
+        <w:tab/>
+      </w:r>
+      <w:proofErr w:type="gramStart"/>
+      <w:r>
+        <w:rPr>
+          <w:lang w:val="en-US"/>
+        </w:rPr>
+        <w:t>for</w:t>
+      </w:r>
+      <w:proofErr w:type="gramEnd"/>
+      <w:r>
+        <w:rPr>
+          <w:lang w:val="en-US"/>
+        </w:rPr>
+        <w:t xml:space="preserve"> </w:t>
+      </w:r>
+      <m:oMath>
+        <m:r>
+          <w:rPr>
+            <w:rFonts w:ascii="Cambria Math" w:hAnsi="Cambria Math"/>
+            <w:lang w:val="en-US"/>
+          </w:rPr>
+          <m:t>d=</m:t>
+        </m:r>
+        <m:func>
+          <m:funcPr>
+            <m:ctrlPr>
+              <w:rPr>
+                <w:rFonts w:ascii="Cambria Math" w:hAnsi="Cambria Math"/>
+                <w:i/>
+                <w:lang w:val="en-US"/>
+              </w:rPr>
+            </m:ctrlPr>
+          </m:funcPr>
+          <m:fName>
+            <m:sSub>
+              <m:sSubPr>
+                <m:ctrlPr>
+                  <w:rPr>
+                    <w:rFonts w:ascii="Cambria Math" w:hAnsi="Cambria Math"/>
+                    <w:i/>
+                    <w:lang w:val="en-US"/>
+                  </w:rPr>
+                </m:ctrlPr>
+              </m:sSubPr>
+              <m:e>
+                <m:r>
+                  <m:rPr>
+                    <m:sty m:val="p"/>
+                  </m:rPr>
+                  <w:rPr>
+                    <w:rFonts w:ascii="Cambria Math" w:hAnsi="Cambria Math"/>
+                    <w:lang w:val="en-US"/>
+                  </w:rPr>
+                  <m:t>log</m:t>
+                </m:r>
+              </m:e>
+              <m:sub>
+                <m:r>
+                  <w:rPr>
+                    <w:rFonts w:ascii="Cambria Math" w:hAnsi="Cambria Math"/>
+                    <w:lang w:val="en-US"/>
+                  </w:rPr>
+                  <m:t>2</m:t>
+                </m:r>
+              </m:sub>
+            </m:sSub>
+          </m:fName>
+          <m:e>
+            <m:r>
+              <w:rPr>
+                <w:rFonts w:ascii="Cambria Math" w:hAnsi="Cambria Math"/>
+                <w:lang w:val="en-US"/>
+              </w:rPr>
+              <m:t>x</m:t>
+            </m:r>
+          </m:e>
+        </m:func>
+      </m:oMath>
+      <w:r>
+        <w:rPr>
+          <w:lang w:val="en-US"/>
+        </w:rPr>
+        <w:t xml:space="preserve"> down to </w:t>
+      </w:r>
+      <w:r>
+        <w:rPr>
+          <w:lang w:val="en-US"/>
+        </w:rPr>
+        <w:t>1 do</w:t>
+      </w:r>
+    </w:p>
+    <w:p>
+      <w:pPr>
+        <w:spacing w:after="0" w:line="276" w:lineRule="auto"/>
+        <w:ind w:left="720"/>
+        <w:rPr>
+          <w:lang w:val="en-US"/>
+        </w:rPr>
+      </w:pPr>
+      <w:r>
+        <w:rPr>
+          <w:lang w:val="en-US"/>
+        </w:rPr>
+        <w:tab/>
+      </w:r>
+      <w:r>
+        <w:rPr>
+          <w:lang w:val="en-US"/>
+        </w:rPr>
+        <w:tab/>
+      </w:r>
+      <m:oMath>
+        <m:r>
+          <w:rPr>
+            <w:rFonts w:ascii="Cambria Math" w:hAnsi="Cambria Math"/>
+            <w:lang w:val="en-US"/>
+          </w:rPr>
+          <m:t>b=</m:t>
+        </m:r>
+        <m:rad>
+          <m:radPr>
+            <m:ctrlPr>
+              <w:rPr>
+                <w:rFonts w:ascii="Cambria Math" w:hAnsi="Cambria Math"/>
+                <w:i/>
+                <w:lang w:val="en-US"/>
+              </w:rPr>
+            </m:ctrlPr>
+          </m:radPr>
+          <m:deg>
+            <m:r>
+              <w:rPr>
+                <w:rFonts w:ascii="Cambria Math" w:hAnsi="Cambria Math"/>
+                <w:lang w:val="en-US"/>
+              </w:rPr>
+              <m:t>d</m:t>
+            </m:r>
+          </m:deg>
+          <m:e>
+            <m:r>
+              <w:rPr>
+                <w:rFonts w:ascii="Cambria Math" w:hAnsi="Cambria Math"/>
+                <w:lang w:val="en-US"/>
+              </w:rPr>
+              <m:t>x</m:t>
+            </m:r>
+          </m:e>
+        </m:rad>
+      </m:oMath>
+    </w:p>
+    <w:p>
+      <w:pPr>
+        <w:spacing w:after="0" w:line="276" w:lineRule="auto"/>
+        <w:ind w:left="720"/>
+        <w:rPr>
+          <w:lang w:val="en-US"/>
+        </w:rPr>
+      </w:pPr>
+      <w:r>
+        <w:rPr>
+          <w:lang w:val="en-US"/>
+        </w:rPr>
+        <w:tab/>
+      </w:r>
+      <w:r>
+        <w:rPr>
+          <w:lang w:val="en-US"/>
+        </w:rPr>
+        <w:tab/>
+      </w:r>
+      <w:proofErr w:type="gramStart"/>
+      <w:r>
+        <w:rPr>
+          <w:lang w:val="en-US"/>
+        </w:rPr>
+        <w:t>while</w:t>
+      </w:r>
+      <w:proofErr w:type="gramEnd"/>
+      <w:r>
+        <w:rPr>
+          <w:lang w:val="en-US"/>
+        </w:rPr>
+        <w:t xml:space="preserve"> </w:t>
+      </w:r>
+      <m:oMath>
+        <m:r>
+          <w:rPr>
+            <w:rFonts w:ascii="Cambria Math" w:hAnsi="Cambria Math"/>
+            <w:lang w:val="en-US"/>
+          </w:rPr>
+          <m:t>b&gt;</m:t>
+        </m:r>
+        <m:r>
+          <w:rPr>
+            <w:rFonts w:ascii="Cambria Math" w:hAnsi="Cambria Math"/>
+            <w:lang w:val="en-US"/>
+          </w:rPr>
+          <m:t>lower_base</m:t>
+        </m:r>
+      </m:oMath>
+      <w:r>
+        <w:rPr>
+          <w:lang w:val="en-US"/>
+        </w:rPr>
+        <w:t xml:space="preserve"> </w:t>
+      </w:r>
+      <w:r>
+        <w:rPr>
+          <w:lang w:val="en-US"/>
+        </w:rPr>
+        <w:t>do</w:t>
+      </w:r>
+    </w:p>
+    <w:p>
+      <w:pPr>
+        <w:spacing w:after="0" w:line="276" w:lineRule="auto"/>
+        <w:ind w:left="720"/>
+        <w:rPr>
+          <w:lang w:val="en-US"/>
+        </w:rPr>
+      </w:pPr>
+      <w:r>
+        <w:rPr>
+          <w:lang w:val="en-US"/>
+        </w:rPr>
+        <w:tab/>
+      </w:r>
+      <w:r>
+        <w:rPr>
+          <w:lang w:val="en-US"/>
+        </w:rPr>
+        <w:tab/>
+      </w:r>
+      <w:r>
+        <w:rPr>
+          <w:lang w:val="en-US"/>
+        </w:rPr>
+        <w:tab/>
+      </w:r>
+      <m:oMath>
+        <m:r>
+          <w:rPr>
+            <w:rFonts w:ascii="Cambria Math" w:hAnsi="Cambria Math"/>
+            <w:lang w:val="en-US"/>
+          </w:rPr>
+          <m:t>y=</m:t>
+        </m:r>
+        <m:d>
+          <m:dPr>
+            <m:ctrlPr>
+              <w:rPr>
+                <w:rFonts w:ascii="Cambria Math" w:hAnsi="Cambria Math"/>
+                <w:i/>
+                <w:lang w:val="en-US"/>
+              </w:rPr>
+            </m:ctrlPr>
+          </m:dPr>
+          <m:e>
+            <m:f>
+              <m:fPr>
+                <m:ctrlPr>
+                  <w:rPr>
+                    <w:rFonts w:ascii="Cambria Math" w:hAnsi="Cambria Math"/>
+                    <w:i/>
+                    <w:lang w:val="en-US"/>
+                  </w:rPr>
+                </m:ctrlPr>
+              </m:fPr>
+              <m:num>
+                <m:sSup>
+                  <m:sSupPr>
+                    <m:ctrlPr>
+                      <w:rPr>
+                        <w:rFonts w:ascii="Cambria Math" w:hAnsi="Cambria Math"/>
+                        <w:i/>
+                        <w:lang w:val="en-US"/>
+                      </w:rPr>
+                    </m:ctrlPr>
+                  </m:sSupPr>
+                  <m:e>
+                    <m:r>
+                      <w:rPr>
+                        <w:rFonts w:ascii="Cambria Math" w:hAnsi="Cambria Math"/>
+                        <w:lang w:val="en-US"/>
+                      </w:rPr>
+                      <m:t>b</m:t>
+                    </m:r>
+                  </m:e>
+                  <m:sup>
+                    <m:r>
+                      <w:rPr>
+                        <w:rFonts w:ascii="Cambria Math" w:hAnsi="Cambria Math"/>
+                        <w:lang w:val="en-US"/>
+                      </w:rPr>
+                      <m:t>d+1</m:t>
+                    </m:r>
+                  </m:sup>
+                </m:sSup>
+                <m:r>
+                  <w:rPr>
+                    <w:rFonts w:ascii="Cambria Math" w:hAnsi="Cambria Math"/>
+                    <w:lang w:val="en-US"/>
+                  </w:rPr>
+                  <m:t>-1</m:t>
+                </m:r>
+              </m:num>
+              <m:den>
+                <m:r>
+                  <w:rPr>
+                    <w:rFonts w:ascii="Cambria Math" w:hAnsi="Cambria Math"/>
+                    <w:lang w:val="en-US"/>
+                  </w:rPr>
+                  <m:t>b-1</m:t>
+                </m:r>
+              </m:den>
+            </m:f>
+          </m:e>
+        </m:d>
+      </m:oMath>
+    </w:p>
+    <w:p>
+      <w:pPr>
+        <w:tabs>
+          <w:tab w:val="left" w:pos="2719"/>
+        </w:tabs>
+        <w:spacing w:after="0" w:line="276" w:lineRule="auto"/>
+        <w:ind w:left="720"/>
+        <w:rPr>
+          <w:lang w:val="en-US"/>
+        </w:rPr>
+      </w:pPr>
+      <w:r>
+        <w:rPr>
+          <w:rFonts w:hint="eastAsia"/>
+          <w:lang w:val="en-US"/>
+        </w:rPr>
+        <w:tab/>
+      </w:r>
+      <w:r>
+        <w:rPr>
+          <w:lang w:val="en-US"/>
+        </w:rPr>
+        <w:tab/>
+      </w:r>
+      <w:proofErr w:type="gramStart"/>
+      <w:r>
+        <w:rPr>
+          <w:lang w:val="en-US"/>
+        </w:rPr>
+        <w:t>if</w:t>
+      </w:r>
+      <w:proofErr w:type="gramEnd"/>
+      <w:r>
+        <w:rPr>
+          <w:lang w:val="en-US"/>
+        </w:rPr>
+        <w:t xml:space="preserve"> </w:t>
+      </w:r>
+      <m:oMath>
+        <m:r>
+          <w:rPr>
+            <w:rFonts w:ascii="Cambria Math" w:hAnsi="Cambria Math"/>
+            <w:lang w:val="en-US"/>
+          </w:rPr>
+          <m:t>y</m:t>
+        </m:r>
+        <m:r>
+          <w:rPr>
+            <w:rFonts w:ascii="Cambria Math" w:hAnsi="Cambria Math"/>
+            <w:lang w:val="en-US"/>
+          </w:rPr>
+          <m:t>=</m:t>
+        </m:r>
+        <m:r>
+          <w:rPr>
+            <w:rFonts w:ascii="Cambria Math" w:hAnsi="Cambria Math"/>
+            <w:lang w:val="en-US"/>
+          </w:rPr>
+          <m:t>x</m:t>
+        </m:r>
+      </m:oMath>
+      <w:r>
+        <w:rPr>
+          <w:lang w:val="en-US"/>
+        </w:rPr>
+        <w:t xml:space="preserve"> </w:t>
+      </w:r>
+      <w:r>
+        <w:rPr>
+          <w:lang w:val="en-US"/>
+        </w:rPr>
+        <w:t xml:space="preserve">then </w:t>
+      </w:r>
+    </w:p>
+    <w:p>
+      <w:pPr>
+        <w:tabs>
+          <w:tab w:val="left" w:pos="2719"/>
+        </w:tabs>
+        <w:spacing w:after="0" w:line="276" w:lineRule="auto"/>
+        <w:ind w:left="720"/>
+        <w:rPr>
+          <w:lang w:val="en-US"/>
+        </w:rPr>
+      </w:pPr>
+      <w:r>
+        <w:rPr>
+          <w:lang w:val="en-US"/>
+        </w:rPr>
+        <w:tab/>
+      </w:r>
+      <w:r>
+        <w:rPr>
+          <w:lang w:val="en-US"/>
+        </w:rPr>
+        <w:tab/>
+      </w:r>
+      <w:r>
+        <w:rPr>
+          <w:lang w:val="en-US"/>
+        </w:rPr>
+        <w:tab/>
+      </w:r>
+      <m:oMath>
+        <m:r>
+          <w:rPr>
+            <w:rFonts w:ascii="Cambria Math" w:hAnsi="Cambria Math"/>
+            <w:lang w:val="en-US"/>
+          </w:rPr>
+          <m:t>found=true</m:t>
+        </m:r>
+      </m:oMath>
+    </w:p>
+    <w:p>
+      <w:pPr>
+        <w:tabs>
+          <w:tab w:val="left" w:pos="2719"/>
+        </w:tabs>
+        <w:spacing w:after="0" w:line="276" w:lineRule="auto"/>
+        <w:ind w:left="720"/>
+        <w:rPr>
+          <w:lang w:val="en-US"/>
+        </w:rPr>
+      </w:pPr>
+      <w:r>
+        <w:rPr>
+          <w:lang w:val="en-US"/>
+        </w:rPr>
+        <w:tab/>
+      </w:r>
+      <w:r>
+        <w:rPr>
+          <w:lang w:val="en-US"/>
+        </w:rPr>
+        <w:tab/>
+      </w:r>
+      <w:r>
+        <w:rPr>
+          <w:lang w:val="en-US"/>
+        </w:rPr>
+        <w:tab/>
+      </w:r>
+      <w:proofErr w:type="gramStart"/>
+      <w:r>
+        <w:rPr>
+          <w:lang w:val="en-US"/>
+        </w:rPr>
+        <w:t>break</w:t>
+      </w:r>
+      <w:proofErr w:type="gramEnd"/>
+    </w:p>
+    <w:p>
+      <w:pPr>
+        <w:tabs>
+          <w:tab w:val="left" w:pos="2719"/>
+        </w:tabs>
+        <w:spacing w:after="0" w:line="276" w:lineRule="auto"/>
+        <w:ind w:left="720"/>
+        <w:rPr>
+          <w:lang w:val="en-US"/>
+        </w:rPr>
+      </w:pPr>
+      <w:r>
+        <w:rPr>
+          <w:lang w:val="en-US"/>
+        </w:rPr>
+        <w:tab/>
+      </w:r>
+      <w:r>
+        <w:rPr>
+          <w:lang w:val="en-US"/>
+        </w:rPr>
+        <w:tab/>
+      </w:r>
+      <w:proofErr w:type="gramStart"/>
+      <w:r>
+        <w:rPr>
+          <w:lang w:val="en-US"/>
+        </w:rPr>
+        <w:t>else</w:t>
       </w:r>
       <w:bookmarkStart w:id="0" w:name="_GoBack"/>
       <w:bookmarkEnd w:id="0"/>
-      <w:r>
-        <w:rPr>
-          <w:lang w:val="en-US"/>
-        </w:rPr>
-        <w:t xml:space="preserve"> </w:t>
-      </w:r>
+      <w:proofErr w:type="gramEnd"/>
     </w:p>
     <w:p>
       <w:pPr>
+        <w:tabs>
+          <w:tab w:val="left" w:pos="2719"/>
+        </w:tabs>
+        <w:spacing w:after="0" w:line="276" w:lineRule="auto"/>
+        <w:ind w:left="720"/>
+        <w:rPr>
+          <w:lang w:val="en-US"/>
+        </w:rPr>
+      </w:pPr>
+      <w:r>
+        <w:rPr>
+          <w:lang w:val="en-US"/>
+        </w:rPr>
+        <w:tab/>
+      </w:r>
+      <w:r>
+        <w:rPr>
+          <w:lang w:val="en-US"/>
+        </w:rPr>
+        <w:tab/>
+      </w:r>
+      <w:r>
+        <w:rPr>
+          <w:lang w:val="en-US"/>
+        </w:rPr>
+        <w:tab/>
+      </w:r>
+      <m:oMath>
+        <m:r>
+          <w:rPr>
+            <w:rFonts w:ascii="Cambria Math" w:hAnsi="Cambria Math"/>
+            <w:lang w:val="en-US"/>
+          </w:rPr>
+          <m:t>lower_base=</m:t>
+        </m:r>
+        <m:r>
+          <w:rPr>
+            <w:rFonts w:ascii="Cambria Math" w:hAnsi="Cambria Math"/>
+            <w:lang w:val="en-US"/>
+          </w:rPr>
+          <m:t>b</m:t>
+        </m:r>
+      </m:oMath>
+    </w:p>
+    <w:p>
+      <w:pPr>
+        <w:tabs>
+          <w:tab w:val="left" w:pos="2719"/>
+        </w:tabs>
+        <w:spacing w:after="0" w:line="276" w:lineRule="auto"/>
+        <w:ind w:left="720"/>
+        <w:rPr>
+          <w:lang w:val="en-US"/>
+        </w:rPr>
+      </w:pPr>
+      <w:r>
+        <w:rPr>
+          <w:lang w:val="en-US"/>
+        </w:rPr>
+        <w:tab/>
+      </w:r>
+      <w:r>
+        <w:rPr>
+          <w:lang w:val="en-US"/>
+        </w:rPr>
+        <w:tab/>
+      </w:r>
+      <w:r>
+        <w:rPr>
+          <w:lang w:val="en-US"/>
+        </w:rPr>
+        <w:tab/>
+      </w:r>
+      <w:proofErr w:type="gramStart"/>
+      <w:r>
+        <w:rPr>
+          <w:lang w:val="en-US"/>
+        </w:rPr>
+        <w:t>break</w:t>
+      </w:r>
+      <w:proofErr w:type="gramEnd"/>
+    </w:p>
+    <w:p>
+      <w:pPr>
+        <w:tabs>
+          <w:tab w:val="left" w:pos="2719"/>
+        </w:tabs>
+        <w:spacing w:after="0" w:line="276" w:lineRule="auto"/>
+        <w:ind w:left="720"/>
+        <w:rPr>
+          <w:lang w:val="en-US"/>
+        </w:rPr>
+      </w:pPr>
+      <w:r>
+        <w:rPr>
+          <w:lang w:val="en-US"/>
+        </w:rPr>
+        <w:tab/>
+      </w:r>
+      <w:r>
+        <w:rPr>
+          <w:lang w:val="en-US"/>
+        </w:rPr>
+        <w:tab/>
+      </w:r>
+      <m:oMath>
+        <m:r>
+          <w:rPr>
+            <w:rFonts w:ascii="Cambria Math" w:hAnsi="Cambria Math"/>
+            <w:lang w:val="en-US"/>
+          </w:rPr>
+          <m:t>b=</m:t>
+        </m:r>
+        <m:r>
+          <w:rPr>
+            <w:rFonts w:ascii="Cambria Math" w:hAnsi="Cambria Math"/>
+            <w:lang w:val="en-US"/>
+          </w:rPr>
+          <m:t>b</m:t>
+        </m:r>
+        <m:r>
+          <w:rPr>
+            <w:rFonts w:ascii="Cambria Math" w:hAnsi="Cambria Math"/>
+            <w:lang w:val="en-US"/>
+          </w:rPr>
+          <m:t>-1</m:t>
+        </m:r>
+      </m:oMath>
+      <w:r>
+        <w:rPr>
+          <w:lang w:val="en-US"/>
+        </w:rPr>
+        <w:tab/>
+      </w:r>
+      <w:r>
+        <w:rPr>
+          <w:lang w:val="en-US"/>
+        </w:rPr>
+        <w:tab/>
+      </w:r>
+    </w:p>
+    <w:p>
+      <w:pPr>
+        <w:spacing w:after="0" w:line="276" w:lineRule="auto"/>
+        <w:ind w:left="720"/>
+        <w:rPr>
+          <w:lang w:val="en-US"/>
+        </w:rPr>
+      </w:pPr>
+      <w:r>
+        <w:rPr>
+          <w:lang w:val="en-US"/>
+        </w:rPr>
+        <w:tab/>
+      </w:r>
+      <w:r>
+        <w:rPr>
+          <w:lang w:val="en-US"/>
+        </w:rPr>
+        <w:tab/>
+      </w:r>
+      <w:proofErr w:type="gramStart"/>
+      <w:r>
+        <w:rPr>
+          <w:lang w:val="en-US"/>
+        </w:rPr>
+        <w:t>if</w:t>
+      </w:r>
+      <w:proofErr w:type="gramEnd"/>
+      <w:r>
+        <w:rPr>
+          <w:lang w:val="en-US"/>
+        </w:rPr>
+        <w:t xml:space="preserve"> </w:t>
+      </w:r>
+      <m:oMath>
+        <m:r>
+          <w:rPr>
+            <w:rFonts w:ascii="Cambria Math" w:hAnsi="Cambria Math"/>
+            <w:lang w:val="en-US"/>
+          </w:rPr>
+          <m:t>found</m:t>
+        </m:r>
+        <m:r>
+          <w:rPr>
+            <w:rFonts w:ascii="Cambria Math" w:hAnsi="Cambria Math"/>
+            <w:lang w:val="en-US"/>
+          </w:rPr>
+          <m:t>=</m:t>
+        </m:r>
+        <m:r>
+          <w:rPr>
+            <w:rFonts w:ascii="Cambria Math" w:hAnsi="Cambria Math"/>
+            <w:lang w:val="en-US"/>
+          </w:rPr>
+          <m:t>true</m:t>
+        </m:r>
+      </m:oMath>
+      <w:r>
+        <w:rPr>
+          <w:lang w:val="en-US"/>
+        </w:rPr>
+        <w:t xml:space="preserve"> then</w:t>
+      </w:r>
+    </w:p>
+    <w:p>
+      <w:pPr>
+        <w:spacing w:after="0" w:line="276" w:lineRule="auto"/>
+        <w:ind w:left="720"/>
+        <w:rPr>
+          <w:lang w:val="en-US"/>
+        </w:rPr>
+      </w:pPr>
+      <w:r>
+        <w:rPr>
+          <w:lang w:val="en-US"/>
+        </w:rPr>
+        <w:tab/>
+      </w:r>
+      <w:r>
+        <w:rPr>
+          <w:lang w:val="en-US"/>
+        </w:rPr>
+        <w:tab/>
+      </w:r>
+      <w:r>
+        <w:rPr>
+          <w:lang w:val="en-US"/>
+        </w:rPr>
+        <w:tab/>
+      </w:r>
+      <w:proofErr w:type="gramStart"/>
+      <w:r>
+        <w:rPr>
+          <w:lang w:val="en-US"/>
+        </w:rPr>
+        <w:t>if</w:t>
+      </w:r>
+      <w:proofErr w:type="gramEnd"/>
+      <w:r>
+        <w:rPr>
+          <w:lang w:val="en-US"/>
+        </w:rPr>
+        <w:t xml:space="preserve"> </w:t>
+      </w:r>
+      <m:oMath>
+        <m:r>
+          <w:rPr>
+            <w:rFonts w:ascii="Cambria Math" w:hAnsi="Cambria Math"/>
+            <w:lang w:val="en-US"/>
+          </w:rPr>
+          <m:t>b</m:t>
+        </m:r>
+        <m:r>
+          <w:rPr>
+            <w:rFonts w:ascii="Cambria Math" w:hAnsi="Cambria Math"/>
+            <w:lang w:val="en-US"/>
+          </w:rPr>
+          <m:t>&lt;</m:t>
+        </m:r>
+        <m:r>
+          <w:rPr>
+            <w:rFonts w:ascii="Cambria Math" w:hAnsi="Cambria Math"/>
+            <w:lang w:val="en-US"/>
+          </w:rPr>
+          <m:t>min_base</m:t>
+        </m:r>
+      </m:oMath>
+      <w:r>
+        <w:rPr>
+          <w:lang w:val="en-US"/>
+        </w:rPr>
+        <w:t xml:space="preserve"> then</w:t>
+      </w:r>
+    </w:p>
+    <w:p>
+      <w:pPr>
+        <w:spacing w:after="0" w:line="276" w:lineRule="auto"/>
+        <w:ind w:left="720"/>
+        <w:rPr>
+          <w:lang w:val="en-US"/>
+        </w:rPr>
+      </w:pPr>
+      <w:r>
+        <w:rPr>
+          <w:lang w:val="en-US"/>
+        </w:rPr>
+        <w:tab/>
+      </w:r>
+      <w:r>
+        <w:rPr>
+          <w:lang w:val="en-US"/>
+        </w:rPr>
+        <w:tab/>
+      </w:r>
+      <w:r>
+        <w:rPr>
+          <w:lang w:val="en-US"/>
+        </w:rPr>
+        <w:tab/>
+      </w:r>
+      <w:r>
+        <w:rPr>
+          <w:lang w:val="en-US"/>
+        </w:rPr>
+        <w:tab/>
+      </w:r>
+      <m:oMath>
+        <m:r>
+          <w:rPr>
+            <w:rFonts w:ascii="Cambria Math" w:hAnsi="Cambria Math"/>
+            <w:lang w:val="en-US"/>
+          </w:rPr>
+          <m:t>min</m:t>
+        </m:r>
+        <m:r>
+          <w:rPr>
+            <w:rFonts w:ascii="Cambria Math" w:hAnsi="Cambria Math"/>
+            <w:lang w:val="en-US"/>
+          </w:rPr>
+          <m:t>_base=</m:t>
+        </m:r>
+        <m:r>
+          <w:rPr>
+            <w:rFonts w:ascii="Cambria Math" w:hAnsi="Cambria Math"/>
+            <w:lang w:val="en-US"/>
+          </w:rPr>
+          <m:t>b</m:t>
+        </m:r>
+      </m:oMath>
+    </w:p>
+    <w:p>
+      <w:pPr>
+        <w:spacing w:after="0" w:line="276" w:lineRule="auto"/>
+        <w:ind w:left="720"/>
+        <w:rPr>
+          <w:lang w:val="en-US"/>
+        </w:rPr>
+      </w:pPr>
+      <w:r>
+        <w:rPr>
+          <w:lang w:val="en-US"/>
+        </w:rPr>
+        <w:tab/>
+      </w:r>
+      <w:r>
+        <w:rPr>
+          <w:lang w:val="en-US"/>
+        </w:rPr>
+        <w:tab/>
+      </w:r>
+      <w:r>
+        <w:rPr>
+          <w:lang w:val="en-US"/>
+        </w:rPr>
+        <w:tab/>
+      </w:r>
+      <w:proofErr w:type="gramStart"/>
+      <w:r>
+        <w:rPr>
+          <w:lang w:val="en-US"/>
+        </w:rPr>
+        <w:t>break</w:t>
+      </w:r>
+      <w:proofErr w:type="gramEnd"/>
+    </w:p>
+    <w:p>
+      <w:pPr>
         <w:rPr>
           <w:rFonts w:hint="eastAsia"/>
           <w:b/>
@@ -591,6 +2368,7 @@
           <w:b/>
           <w:lang w:val="en-US"/>
         </w:rPr>
+        <w:lastRenderedPageBreak/>
         <w:t>Bài</w:t>
       </w:r>
       <w:proofErr w:type="spellEnd"/>
@@ -2300,582 +4078,6 @@
           <w:lang w:val="en-US"/>
         </w:rPr>
       </w:pPr>
-      <w:r>
-        <w:rPr>
-          <w:rFonts w:ascii="Times New Roman" w:hAnsi="Times New Roman" w:cs="Times New Roman"/>
-          <w:b/>
-          <w:lang w:val="en-US"/>
-        </w:rPr>
-        <w:t>1.</w:t>
-      </w:r>
-      <w:r>
-        <w:rPr>
-          <w:rFonts w:ascii="Times New Roman" w:hAnsi="Times New Roman" w:cs="Times New Roman"/>
-          <w:lang w:val="en-US"/>
-        </w:rPr>
-        <w:t xml:space="preserve"> </w:t>
-      </w:r>
-      <w:proofErr w:type="spellStart"/>
-      <w:r>
-        <w:rPr>
-          <w:rFonts w:ascii="Times New Roman" w:hAnsi="Times New Roman" w:cs="Times New Roman"/>
-          <w:lang w:val="en-US"/>
-        </w:rPr>
-        <w:t>Có</w:t>
-      </w:r>
-      <w:proofErr w:type="spellEnd"/>
-      <w:r>
-        <w:rPr>
-          <w:rFonts w:ascii="Times New Roman" w:hAnsi="Times New Roman" w:cs="Times New Roman"/>
-          <w:lang w:val="en-US"/>
-        </w:rPr>
-        <w:t xml:space="preserve"> </w:t>
-      </w:r>
-      <w:r>
-        <w:rPr>
-          <w:rFonts w:ascii="Times New Roman" w:hAnsi="Times New Roman" w:cs="Times New Roman" w:hint="eastAsia"/>
-          <w:lang w:val="en-US"/>
-        </w:rPr>
-        <w:t>N! = ...</w:t>
-      </w:r>
-      <w:r>
-        <w:rPr>
-          <w:rFonts w:ascii="Times New Roman" w:hAnsi="Times New Roman" w:cs="Times New Roman"/>
-          <w:lang w:val="en-US"/>
-        </w:rPr>
-        <w:t>*</w:t>
-      </w:r>
-      <w:r>
-        <w:rPr>
-          <w:rFonts w:ascii="Times New Roman" w:hAnsi="Times New Roman" w:cs="Times New Roman" w:hint="eastAsia"/>
-          <w:lang w:val="en-US"/>
-        </w:rPr>
-        <w:t>2^x</w:t>
-      </w:r>
-      <w:r>
-        <w:rPr>
-          <w:rFonts w:ascii="Times New Roman" w:hAnsi="Times New Roman" w:cs="Times New Roman"/>
-          <w:lang w:val="en-US"/>
-        </w:rPr>
-        <w:t>*</w:t>
-      </w:r>
-      <w:r>
-        <w:rPr>
-          <w:rFonts w:ascii="Times New Roman" w:hAnsi="Times New Roman" w:cs="Times New Roman" w:hint="eastAsia"/>
-          <w:lang w:val="en-US"/>
-        </w:rPr>
-        <w:t>5^y</w:t>
-      </w:r>
-      <w:r>
-        <w:rPr>
-          <w:rFonts w:ascii="Times New Roman" w:hAnsi="Times New Roman" w:cs="Times New Roman"/>
-          <w:lang w:val="en-US"/>
-        </w:rPr>
-        <w:t xml:space="preserve">, </w:t>
-      </w:r>
-      <w:proofErr w:type="spellStart"/>
-      <w:r>
-        <w:rPr>
-          <w:rFonts w:ascii="Times New Roman" w:hAnsi="Times New Roman" w:cs="Times New Roman"/>
-          <w:lang w:val="en-US"/>
-        </w:rPr>
-        <w:t>dễ</w:t>
-      </w:r>
-      <w:proofErr w:type="spellEnd"/>
-      <w:r>
-        <w:rPr>
-          <w:rFonts w:ascii="Times New Roman" w:hAnsi="Times New Roman" w:cs="Times New Roman"/>
-          <w:lang w:val="en-US"/>
-        </w:rPr>
-        <w:t xml:space="preserve"> </w:t>
-      </w:r>
-      <w:proofErr w:type="spellStart"/>
-      <w:r>
-        <w:rPr>
-          <w:rFonts w:ascii="Times New Roman" w:hAnsi="Times New Roman" w:cs="Times New Roman"/>
-          <w:lang w:val="en-US"/>
-        </w:rPr>
-        <w:t>dàng</w:t>
-      </w:r>
-      <w:proofErr w:type="spellEnd"/>
-      <w:r>
-        <w:rPr>
-          <w:rFonts w:ascii="Times New Roman" w:hAnsi="Times New Roman" w:cs="Times New Roman"/>
-          <w:lang w:val="en-US"/>
-        </w:rPr>
-        <w:t xml:space="preserve"> </w:t>
-      </w:r>
-      <w:proofErr w:type="spellStart"/>
-      <w:r>
-        <w:rPr>
-          <w:rFonts w:ascii="Times New Roman" w:hAnsi="Times New Roman" w:cs="Times New Roman"/>
-          <w:lang w:val="en-US"/>
-        </w:rPr>
-        <w:t>thấy</w:t>
-      </w:r>
-      <w:proofErr w:type="spellEnd"/>
-      <w:r>
-        <w:rPr>
-          <w:rFonts w:ascii="Times New Roman" w:hAnsi="Times New Roman" w:cs="Times New Roman"/>
-          <w:lang w:val="en-US"/>
-        </w:rPr>
-        <w:t xml:space="preserve"> </w:t>
-      </w:r>
-      <w:r>
-        <w:rPr>
-          <w:rFonts w:ascii="Times New Roman" w:hAnsi="Times New Roman" w:cs="Times New Roman" w:hint="eastAsia"/>
-          <w:lang w:val="en-US"/>
-        </w:rPr>
-        <w:t xml:space="preserve">min(x, y) </w:t>
-      </w:r>
-      <w:proofErr w:type="spellStart"/>
-      <w:r>
-        <w:rPr>
-          <w:rFonts w:ascii="Times New Roman" w:hAnsi="Times New Roman" w:cs="Times New Roman"/>
-          <w:lang w:val="en-US"/>
-        </w:rPr>
-        <w:t>là</w:t>
-      </w:r>
-      <w:proofErr w:type="spellEnd"/>
-      <w:r>
-        <w:rPr>
-          <w:rFonts w:ascii="Times New Roman" w:hAnsi="Times New Roman" w:cs="Times New Roman"/>
-          <w:lang w:val="en-US"/>
-        </w:rPr>
-        <w:t xml:space="preserve"> </w:t>
-      </w:r>
-      <w:proofErr w:type="spellStart"/>
-      <w:r>
-        <w:rPr>
-          <w:rFonts w:ascii="Times New Roman" w:hAnsi="Times New Roman" w:cs="Times New Roman"/>
-          <w:lang w:val="en-US"/>
-        </w:rPr>
-        <w:t>số</w:t>
-      </w:r>
-      <w:proofErr w:type="spellEnd"/>
-      <w:r>
-        <w:rPr>
-          <w:rFonts w:ascii="Times New Roman" w:hAnsi="Times New Roman" w:cs="Times New Roman"/>
-          <w:lang w:val="en-US"/>
-        </w:rPr>
-        <w:t xml:space="preserve"> </w:t>
-      </w:r>
-      <w:proofErr w:type="spellStart"/>
-      <w:r>
-        <w:rPr>
-          <w:rFonts w:ascii="Times New Roman" w:hAnsi="Times New Roman" w:cs="Times New Roman"/>
-          <w:lang w:val="en-US"/>
-        </w:rPr>
-        <w:t>chữ</w:t>
-      </w:r>
-      <w:proofErr w:type="spellEnd"/>
-      <w:r>
-        <w:rPr>
-          <w:rFonts w:ascii="Times New Roman" w:hAnsi="Times New Roman" w:cs="Times New Roman"/>
-          <w:lang w:val="en-US"/>
-        </w:rPr>
-        <w:t xml:space="preserve"> </w:t>
-      </w:r>
-      <w:proofErr w:type="spellStart"/>
-      <w:r>
-        <w:rPr>
-          <w:rFonts w:ascii="Times New Roman" w:hAnsi="Times New Roman" w:cs="Times New Roman"/>
-          <w:lang w:val="en-US"/>
-        </w:rPr>
-        <w:t>số</w:t>
-      </w:r>
-      <w:proofErr w:type="spellEnd"/>
-      <w:r>
-        <w:rPr>
-          <w:rFonts w:ascii="Times New Roman" w:hAnsi="Times New Roman" w:cs="Times New Roman"/>
-          <w:lang w:val="en-US"/>
-        </w:rPr>
-        <w:t xml:space="preserve"> 0 </w:t>
-      </w:r>
-      <w:proofErr w:type="spellStart"/>
-      <w:r>
-        <w:rPr>
-          <w:rFonts w:ascii="Times New Roman" w:hAnsi="Times New Roman" w:cs="Times New Roman"/>
-          <w:lang w:val="en-US"/>
-        </w:rPr>
-        <w:t>tận</w:t>
-      </w:r>
-      <w:proofErr w:type="spellEnd"/>
-      <w:r>
-        <w:rPr>
-          <w:rFonts w:ascii="Times New Roman" w:hAnsi="Times New Roman" w:cs="Times New Roman"/>
-          <w:lang w:val="en-US"/>
-        </w:rPr>
-        <w:t xml:space="preserve"> </w:t>
-      </w:r>
-      <w:proofErr w:type="spellStart"/>
-      <w:r>
-        <w:rPr>
-          <w:rFonts w:ascii="Times New Roman" w:hAnsi="Times New Roman" w:cs="Times New Roman"/>
-          <w:lang w:val="en-US"/>
-        </w:rPr>
-        <w:t>cùng</w:t>
-      </w:r>
-      <w:proofErr w:type="spellEnd"/>
-      <w:r>
-        <w:rPr>
-          <w:rFonts w:ascii="Times New Roman" w:hAnsi="Times New Roman" w:cs="Times New Roman"/>
-          <w:lang w:val="en-US"/>
-        </w:rPr>
-        <w:t xml:space="preserve"> </w:t>
-      </w:r>
-      <w:proofErr w:type="spellStart"/>
-      <w:r>
-        <w:rPr>
-          <w:rFonts w:ascii="Times New Roman" w:hAnsi="Times New Roman" w:cs="Times New Roman"/>
-          <w:lang w:val="en-US"/>
-        </w:rPr>
-        <w:t>của</w:t>
-      </w:r>
-      <w:proofErr w:type="spellEnd"/>
-      <w:r>
-        <w:rPr>
-          <w:rFonts w:ascii="Times New Roman" w:hAnsi="Times New Roman" w:cs="Times New Roman"/>
-          <w:lang w:val="en-US"/>
-        </w:rPr>
-        <w:t xml:space="preserve"> N</w:t>
-      </w:r>
-      <w:proofErr w:type="gramStart"/>
-      <w:r>
-        <w:rPr>
-          <w:rFonts w:ascii="Times New Roman" w:hAnsi="Times New Roman" w:cs="Times New Roman"/>
-          <w:lang w:val="en-US"/>
-        </w:rPr>
-        <w:t>!,</w:t>
-      </w:r>
-      <w:proofErr w:type="gramEnd"/>
-      <w:r>
-        <w:rPr>
-          <w:rFonts w:ascii="Times New Roman" w:hAnsi="Times New Roman" w:cs="Times New Roman"/>
-          <w:lang w:val="en-US"/>
-        </w:rPr>
-        <w:t xml:space="preserve"> do y </w:t>
-      </w:r>
-      <w:proofErr w:type="spellStart"/>
-      <w:r>
-        <w:rPr>
-          <w:rFonts w:ascii="Times New Roman" w:hAnsi="Times New Roman" w:cs="Times New Roman"/>
-          <w:lang w:val="en-US"/>
-        </w:rPr>
-        <w:t>luôn</w:t>
-      </w:r>
-      <w:proofErr w:type="spellEnd"/>
-      <w:r>
-        <w:rPr>
-          <w:rFonts w:ascii="Times New Roman" w:hAnsi="Times New Roman" w:cs="Times New Roman"/>
-          <w:lang w:val="en-US"/>
-        </w:rPr>
-        <w:t xml:space="preserve"> </w:t>
-      </w:r>
-      <w:proofErr w:type="spellStart"/>
-      <w:r>
-        <w:rPr>
-          <w:rFonts w:ascii="Times New Roman" w:hAnsi="Times New Roman" w:cs="Times New Roman"/>
-          <w:lang w:val="en-US"/>
-        </w:rPr>
-        <w:t>luôn</w:t>
-      </w:r>
-      <w:proofErr w:type="spellEnd"/>
-      <w:r>
-        <w:rPr>
-          <w:rFonts w:ascii="Times New Roman" w:hAnsi="Times New Roman" w:cs="Times New Roman"/>
-          <w:lang w:val="en-US"/>
-        </w:rPr>
-        <w:t xml:space="preserve"> </w:t>
-      </w:r>
-      <w:proofErr w:type="spellStart"/>
-      <w:r>
-        <w:rPr>
-          <w:rFonts w:ascii="Times New Roman" w:hAnsi="Times New Roman" w:cs="Times New Roman"/>
-          <w:lang w:val="en-US"/>
-        </w:rPr>
-        <w:t>nhỏ</w:t>
-      </w:r>
-      <w:proofErr w:type="spellEnd"/>
-      <w:r>
-        <w:rPr>
-          <w:rFonts w:ascii="Times New Roman" w:hAnsi="Times New Roman" w:cs="Times New Roman"/>
-          <w:lang w:val="en-US"/>
-        </w:rPr>
-        <w:t xml:space="preserve"> </w:t>
-      </w:r>
-      <w:proofErr w:type="spellStart"/>
-      <w:r>
-        <w:rPr>
-          <w:rFonts w:ascii="Times New Roman" w:hAnsi="Times New Roman" w:cs="Times New Roman"/>
-          <w:lang w:val="en-US"/>
-        </w:rPr>
-        <w:t>hơn</w:t>
-      </w:r>
-      <w:proofErr w:type="spellEnd"/>
-      <w:r>
-        <w:rPr>
-          <w:rFonts w:ascii="Times New Roman" w:hAnsi="Times New Roman" w:cs="Times New Roman"/>
-          <w:lang w:val="en-US"/>
-        </w:rPr>
-        <w:t xml:space="preserve"> </w:t>
-      </w:r>
-      <w:proofErr w:type="spellStart"/>
-      <w:r>
-        <w:rPr>
-          <w:rFonts w:ascii="Times New Roman" w:hAnsi="Times New Roman" w:cs="Times New Roman"/>
-          <w:lang w:val="en-US"/>
-        </w:rPr>
-        <w:t>hoặc</w:t>
-      </w:r>
-      <w:proofErr w:type="spellEnd"/>
-      <w:r>
-        <w:rPr>
-          <w:rFonts w:ascii="Times New Roman" w:hAnsi="Times New Roman" w:cs="Times New Roman"/>
-          <w:lang w:val="en-US"/>
-        </w:rPr>
-        <w:t xml:space="preserve"> </w:t>
-      </w:r>
-      <w:proofErr w:type="spellStart"/>
-      <w:r>
-        <w:rPr>
-          <w:rFonts w:ascii="Times New Roman" w:hAnsi="Times New Roman" w:cs="Times New Roman"/>
-          <w:lang w:val="en-US"/>
-        </w:rPr>
-        <w:t>bằng</w:t>
-      </w:r>
-      <w:proofErr w:type="spellEnd"/>
-      <w:r>
-        <w:rPr>
-          <w:rFonts w:ascii="Times New Roman" w:hAnsi="Times New Roman" w:cs="Times New Roman"/>
-          <w:lang w:val="en-US"/>
-        </w:rPr>
-        <w:t xml:space="preserve"> x </w:t>
-      </w:r>
-      <w:proofErr w:type="spellStart"/>
-      <w:r>
-        <w:rPr>
-          <w:rFonts w:ascii="Times New Roman" w:hAnsi="Times New Roman" w:cs="Times New Roman"/>
-          <w:lang w:val="en-US"/>
-        </w:rPr>
-        <w:t>nên</w:t>
-      </w:r>
-      <w:proofErr w:type="spellEnd"/>
-      <w:r>
-        <w:rPr>
-          <w:rFonts w:ascii="Times New Roman" w:hAnsi="Times New Roman" w:cs="Times New Roman"/>
-          <w:lang w:val="en-US"/>
-        </w:rPr>
-        <w:t xml:space="preserve"> min(x, y) = y.</w:t>
-      </w:r>
-      <w:r>
-        <w:rPr>
-          <w:rFonts w:ascii="Times New Roman" w:hAnsi="Times New Roman" w:cs="Times New Roman"/>
-          <w:lang w:val="en-US"/>
-        </w:rPr>
-        <w:t xml:space="preserve"> </w:t>
-      </w:r>
-      <w:proofErr w:type="spellStart"/>
-      <w:r>
-        <w:rPr>
-          <w:rFonts w:ascii="Times New Roman" w:hAnsi="Times New Roman" w:cs="Times New Roman"/>
-          <w:lang w:val="en-US"/>
-        </w:rPr>
-        <w:t>Vậy</w:t>
-      </w:r>
-      <w:proofErr w:type="spellEnd"/>
-      <w:r>
-        <w:rPr>
-          <w:rFonts w:ascii="Times New Roman" w:hAnsi="Times New Roman" w:cs="Times New Roman"/>
-          <w:lang w:val="en-US"/>
-        </w:rPr>
-        <w:t xml:space="preserve"> </w:t>
-      </w:r>
-      <w:proofErr w:type="spellStart"/>
-      <w:r>
-        <w:rPr>
-          <w:rFonts w:ascii="Times New Roman" w:hAnsi="Times New Roman" w:cs="Times New Roman"/>
-          <w:lang w:val="en-US"/>
-        </w:rPr>
-        <w:t>số</w:t>
-      </w:r>
-      <w:proofErr w:type="spellEnd"/>
-      <w:r>
-        <w:rPr>
-          <w:rFonts w:ascii="Times New Roman" w:hAnsi="Times New Roman" w:cs="Times New Roman"/>
-          <w:lang w:val="en-US"/>
-        </w:rPr>
-        <w:t xml:space="preserve"> </w:t>
-      </w:r>
-      <w:proofErr w:type="spellStart"/>
-      <w:r>
-        <w:rPr>
-          <w:rFonts w:ascii="Times New Roman" w:hAnsi="Times New Roman" w:cs="Times New Roman"/>
-          <w:lang w:val="en-US"/>
-        </w:rPr>
-        <w:t>các</w:t>
-      </w:r>
-      <w:proofErr w:type="spellEnd"/>
-      <w:r>
-        <w:rPr>
-          <w:rFonts w:ascii="Times New Roman" w:hAnsi="Times New Roman" w:cs="Times New Roman"/>
-          <w:lang w:val="en-US"/>
-        </w:rPr>
-        <w:t xml:space="preserve"> </w:t>
-      </w:r>
-      <w:proofErr w:type="spellStart"/>
-      <w:r>
-        <w:rPr>
-          <w:rFonts w:ascii="Times New Roman" w:hAnsi="Times New Roman" w:cs="Times New Roman"/>
-          <w:lang w:val="en-US"/>
-        </w:rPr>
-        <w:t>chữ</w:t>
-      </w:r>
-      <w:proofErr w:type="spellEnd"/>
-      <w:r>
-        <w:rPr>
-          <w:rFonts w:ascii="Times New Roman" w:hAnsi="Times New Roman" w:cs="Times New Roman"/>
-          <w:lang w:val="en-US"/>
-        </w:rPr>
-        <w:t xml:space="preserve"> </w:t>
-      </w:r>
-      <w:proofErr w:type="spellStart"/>
-      <w:r>
-        <w:rPr>
-          <w:rFonts w:ascii="Times New Roman" w:hAnsi="Times New Roman" w:cs="Times New Roman"/>
-          <w:lang w:val="en-US"/>
-        </w:rPr>
-        <w:t>số</w:t>
-      </w:r>
-      <w:proofErr w:type="spellEnd"/>
-      <w:r>
-        <w:rPr>
-          <w:rFonts w:ascii="Times New Roman" w:hAnsi="Times New Roman" w:cs="Times New Roman"/>
-          <w:lang w:val="en-US"/>
-        </w:rPr>
-        <w:t xml:space="preserve"> 0 </w:t>
-      </w:r>
-      <w:proofErr w:type="spellStart"/>
-      <w:r>
-        <w:rPr>
-          <w:rFonts w:ascii="Times New Roman" w:hAnsi="Times New Roman" w:cs="Times New Roman"/>
-          <w:lang w:val="en-US"/>
-        </w:rPr>
-        <w:t>tận</w:t>
-      </w:r>
-      <w:proofErr w:type="spellEnd"/>
-      <w:r>
-        <w:rPr>
-          <w:rFonts w:ascii="Times New Roman" w:hAnsi="Times New Roman" w:cs="Times New Roman"/>
-          <w:lang w:val="en-US"/>
-        </w:rPr>
-        <w:t xml:space="preserve"> </w:t>
-      </w:r>
-      <w:proofErr w:type="spellStart"/>
-      <w:r>
-        <w:rPr>
-          <w:rFonts w:ascii="Times New Roman" w:hAnsi="Times New Roman" w:cs="Times New Roman"/>
-          <w:lang w:val="en-US"/>
-        </w:rPr>
-        <w:t>cùng</w:t>
-      </w:r>
-      <w:proofErr w:type="spellEnd"/>
-      <w:r>
-        <w:rPr>
-          <w:rFonts w:ascii="Times New Roman" w:hAnsi="Times New Roman" w:cs="Times New Roman"/>
-          <w:lang w:val="en-US"/>
-        </w:rPr>
-        <w:t xml:space="preserve"> </w:t>
-      </w:r>
-      <w:proofErr w:type="spellStart"/>
-      <w:r>
-        <w:rPr>
-          <w:rFonts w:ascii="Times New Roman" w:hAnsi="Times New Roman" w:cs="Times New Roman"/>
-          <w:lang w:val="en-US"/>
-        </w:rPr>
-        <w:t>của</w:t>
-      </w:r>
-      <w:proofErr w:type="spellEnd"/>
-      <w:r>
-        <w:rPr>
-          <w:rFonts w:ascii="Times New Roman" w:hAnsi="Times New Roman" w:cs="Times New Roman"/>
-          <w:lang w:val="en-US"/>
-        </w:rPr>
-        <w:t xml:space="preserve"> N! </w:t>
-      </w:r>
-      <w:proofErr w:type="spellStart"/>
-      <w:proofErr w:type="gramStart"/>
-      <w:r>
-        <w:rPr>
-          <w:rFonts w:ascii="Times New Roman" w:hAnsi="Times New Roman" w:cs="Times New Roman"/>
-          <w:lang w:val="en-US"/>
-        </w:rPr>
-        <w:t>là</w:t>
-      </w:r>
-      <w:proofErr w:type="spellEnd"/>
-      <w:proofErr w:type="gramEnd"/>
-      <w:r>
-        <w:rPr>
-          <w:rFonts w:ascii="Times New Roman" w:hAnsi="Times New Roman" w:cs="Times New Roman"/>
-          <w:lang w:val="en-US"/>
-        </w:rPr>
-        <w:t>:</w:t>
-      </w:r>
-    </w:p>
-    <w:p>
-      <w:pPr>
-        <w:ind w:firstLine="720"/>
-        <w:rPr>
-          <w:rFonts w:ascii="Times New Roman" w:hAnsi="Times New Roman" w:cs="Times New Roman"/>
-          <w:lang w:val="en-US"/>
-        </w:rPr>
-      </w:pPr>
-      <w:r>
-        <w:rPr>
-          <w:rFonts w:ascii="Times New Roman" w:hAnsi="Times New Roman" w:cs="Times New Roman"/>
-          <w:lang w:val="en-US"/>
-        </w:rPr>
-        <w:t>N/5 + N</w:t>
-      </w:r>
-      <w:proofErr w:type="gramStart"/>
-      <w:r>
-        <w:rPr>
-          <w:rFonts w:ascii="Times New Roman" w:hAnsi="Times New Roman" w:cs="Times New Roman"/>
-          <w:lang w:val="en-US"/>
-        </w:rPr>
-        <w:t>/(</w:t>
-      </w:r>
-      <w:proofErr w:type="gramEnd"/>
-      <w:r>
-        <w:rPr>
-          <w:rFonts w:ascii="Times New Roman" w:hAnsi="Times New Roman" w:cs="Times New Roman"/>
-          <w:lang w:val="en-US"/>
-        </w:rPr>
-        <w:t>5^2) + … + N/(5^k), 5^k &lt;= N.</w:t>
-      </w:r>
-    </w:p>
-    <w:p>
-      <w:pPr>
-        <w:rPr>
-          <w:rFonts w:ascii="Times New Roman" w:hAnsi="Times New Roman" w:cs="Times New Roman"/>
-          <w:lang w:val="en-US"/>
-        </w:rPr>
-      </w:pPr>
-      <w:r>
-        <w:rPr>
-          <w:rFonts w:ascii="Times New Roman" w:hAnsi="Times New Roman" w:cs="Times New Roman"/>
-          <w:b/>
-          <w:lang w:val="en-US"/>
-        </w:rPr>
-        <w:t>2.</w:t>
-      </w:r>
-      <w:r>
-        <w:rPr>
-          <w:rFonts w:ascii="Times New Roman" w:hAnsi="Times New Roman" w:cs="Times New Roman"/>
-          <w:lang w:val="en-US"/>
-        </w:rPr>
-        <w:t xml:space="preserve"> </w:t>
-      </w:r>
       <w:proofErr w:type="spellStart"/>
       <w:r>
         <w:rPr>
@@ -3534,7 +4736,6 @@
           <w:rFonts w:ascii="Times New Roman" w:hAnsi="Times New Roman" w:cs="Times New Roman"/>
           <w:lang w:val="en-US"/>
         </w:rPr>
-        <w:lastRenderedPageBreak/>
         <w:t xml:space="preserve">y = N – </w:t>
       </w:r>
       <w:proofErr w:type="gramStart"/>
@@ -4778,6 +5979,669 @@
         </w:rPr>
         <w:t>k)!)</w:t>
       </w:r>
+      <w:r>
+        <w:rPr>
+          <w:rFonts w:ascii="Times New Roman" w:hAnsi="Times New Roman" w:cs="Times New Roman"/>
+          <w:lang w:val="en-US"/>
+        </w:rPr>
+        <w:t xml:space="preserve"> = ..*2^x*5^y / (</w:t>
+      </w:r>
+      <w:proofErr w:type="gramStart"/>
+      <w:r>
+        <w:rPr>
+          <w:rFonts w:ascii="Times New Roman" w:hAnsi="Times New Roman" w:cs="Times New Roman"/>
+          <w:lang w:val="en-US"/>
+        </w:rPr>
+        <w:t>..</w:t>
+      </w:r>
+      <w:proofErr w:type="gramEnd"/>
+      <w:r>
+        <w:rPr>
+          <w:rFonts w:ascii="Times New Roman" w:hAnsi="Times New Roman" w:cs="Times New Roman"/>
+          <w:lang w:val="en-US"/>
+        </w:rPr>
+        <w:t xml:space="preserve">*2^z*5^t), </w:t>
+      </w:r>
+      <w:proofErr w:type="spellStart"/>
+      <w:r>
+        <w:rPr>
+          <w:rFonts w:ascii="Times New Roman" w:hAnsi="Times New Roman" w:cs="Times New Roman"/>
+          <w:lang w:val="en-US"/>
+        </w:rPr>
+        <w:t>với</w:t>
+      </w:r>
+      <w:proofErr w:type="spellEnd"/>
+      <w:r>
+        <w:rPr>
+          <w:rFonts w:ascii="Times New Roman" w:hAnsi="Times New Roman" w:cs="Times New Roman"/>
+          <w:lang w:val="en-US"/>
+        </w:rPr>
+        <w:t xml:space="preserve"> x </w:t>
+      </w:r>
+      <w:proofErr w:type="spellStart"/>
+      <w:r>
+        <w:rPr>
+          <w:rFonts w:ascii="Times New Roman" w:hAnsi="Times New Roman" w:cs="Times New Roman"/>
+          <w:lang w:val="en-US"/>
+        </w:rPr>
+        <w:t>và</w:t>
+      </w:r>
+      <w:proofErr w:type="spellEnd"/>
+      <w:r>
+        <w:rPr>
+          <w:rFonts w:ascii="Times New Roman" w:hAnsi="Times New Roman" w:cs="Times New Roman"/>
+          <w:lang w:val="en-US"/>
+        </w:rPr>
+        <w:t xml:space="preserve"> y </w:t>
+      </w:r>
+      <w:proofErr w:type="spellStart"/>
+      <w:r>
+        <w:rPr>
+          <w:rFonts w:ascii="Times New Roman" w:hAnsi="Times New Roman" w:cs="Times New Roman"/>
+          <w:lang w:val="en-US"/>
+        </w:rPr>
+        <w:t>lần</w:t>
+      </w:r>
+      <w:proofErr w:type="spellEnd"/>
+      <w:r>
+        <w:rPr>
+          <w:rFonts w:ascii="Times New Roman" w:hAnsi="Times New Roman" w:cs="Times New Roman"/>
+          <w:lang w:val="en-US"/>
+        </w:rPr>
+        <w:t xml:space="preserve"> </w:t>
+      </w:r>
+      <w:proofErr w:type="spellStart"/>
+      <w:r>
+        <w:rPr>
+          <w:rFonts w:ascii="Times New Roman" w:hAnsi="Times New Roman" w:cs="Times New Roman"/>
+          <w:lang w:val="en-US"/>
+        </w:rPr>
+        <w:t>lượt</w:t>
+      </w:r>
+      <w:proofErr w:type="spellEnd"/>
+      <w:r>
+        <w:rPr>
+          <w:rFonts w:ascii="Times New Roman" w:hAnsi="Times New Roman" w:cs="Times New Roman"/>
+          <w:lang w:val="en-US"/>
+        </w:rPr>
+        <w:t xml:space="preserve"> </w:t>
+      </w:r>
+      <w:proofErr w:type="spellStart"/>
+      <w:r>
+        <w:rPr>
+          <w:rFonts w:ascii="Times New Roman" w:hAnsi="Times New Roman" w:cs="Times New Roman"/>
+          <w:lang w:val="en-US"/>
+        </w:rPr>
+        <w:t>là</w:t>
+      </w:r>
+      <w:proofErr w:type="spellEnd"/>
+      <w:r>
+        <w:rPr>
+          <w:rFonts w:ascii="Times New Roman" w:hAnsi="Times New Roman" w:cs="Times New Roman"/>
+          <w:lang w:val="en-US"/>
+        </w:rPr>
+        <w:t xml:space="preserve"> </w:t>
+      </w:r>
+      <w:proofErr w:type="spellStart"/>
+      <w:r>
+        <w:rPr>
+          <w:rFonts w:ascii="Times New Roman" w:hAnsi="Times New Roman" w:cs="Times New Roman"/>
+          <w:lang w:val="en-US"/>
+        </w:rPr>
+        <w:t>số</w:t>
+      </w:r>
+      <w:proofErr w:type="spellEnd"/>
+      <w:r>
+        <w:rPr>
+          <w:rFonts w:ascii="Times New Roman" w:hAnsi="Times New Roman" w:cs="Times New Roman"/>
+          <w:lang w:val="en-US"/>
+        </w:rPr>
+        <w:t xml:space="preserve"> </w:t>
+      </w:r>
+      <w:proofErr w:type="spellStart"/>
+      <w:r>
+        <w:rPr>
+          <w:rFonts w:ascii="Times New Roman" w:hAnsi="Times New Roman" w:cs="Times New Roman"/>
+          <w:lang w:val="en-US"/>
+        </w:rPr>
+        <w:t>mũ</w:t>
+      </w:r>
+      <w:proofErr w:type="spellEnd"/>
+      <w:r>
+        <w:rPr>
+          <w:rFonts w:ascii="Times New Roman" w:hAnsi="Times New Roman" w:cs="Times New Roman"/>
+          <w:lang w:val="en-US"/>
+        </w:rPr>
+        <w:t xml:space="preserve"> </w:t>
+      </w:r>
+      <w:proofErr w:type="spellStart"/>
+      <w:r>
+        <w:rPr>
+          <w:rFonts w:ascii="Times New Roman" w:hAnsi="Times New Roman" w:cs="Times New Roman"/>
+          <w:lang w:val="en-US"/>
+        </w:rPr>
+        <w:t>của</w:t>
+      </w:r>
+      <w:proofErr w:type="spellEnd"/>
+      <w:r>
+        <w:rPr>
+          <w:rFonts w:ascii="Times New Roman" w:hAnsi="Times New Roman" w:cs="Times New Roman"/>
+          <w:lang w:val="en-US"/>
+        </w:rPr>
+        <w:t xml:space="preserve"> 2 </w:t>
+      </w:r>
+      <w:proofErr w:type="spellStart"/>
+      <w:r>
+        <w:rPr>
+          <w:rFonts w:ascii="Times New Roman" w:hAnsi="Times New Roman" w:cs="Times New Roman"/>
+          <w:lang w:val="en-US"/>
+        </w:rPr>
+        <w:t>và</w:t>
+      </w:r>
+      <w:proofErr w:type="spellEnd"/>
+      <w:r>
+        <w:rPr>
+          <w:rFonts w:ascii="Times New Roman" w:hAnsi="Times New Roman" w:cs="Times New Roman"/>
+          <w:lang w:val="en-US"/>
+        </w:rPr>
+        <w:t xml:space="preserve"> 5 </w:t>
+      </w:r>
+      <w:proofErr w:type="spellStart"/>
+      <w:r>
+        <w:rPr>
+          <w:rFonts w:ascii="Times New Roman" w:hAnsi="Times New Roman" w:cs="Times New Roman"/>
+          <w:lang w:val="en-US"/>
+        </w:rPr>
+        <w:t>trong</w:t>
+      </w:r>
+      <w:proofErr w:type="spellEnd"/>
+      <w:r>
+        <w:rPr>
+          <w:rFonts w:ascii="Times New Roman" w:hAnsi="Times New Roman" w:cs="Times New Roman"/>
+          <w:lang w:val="en-US"/>
+        </w:rPr>
+        <w:t xml:space="preserve"> </w:t>
+      </w:r>
+      <w:proofErr w:type="spellStart"/>
+      <w:r>
+        <w:rPr>
+          <w:rFonts w:ascii="Times New Roman" w:hAnsi="Times New Roman" w:cs="Times New Roman"/>
+          <w:lang w:val="en-US"/>
+        </w:rPr>
+        <w:t>khai</w:t>
+      </w:r>
+      <w:proofErr w:type="spellEnd"/>
+      <w:r>
+        <w:rPr>
+          <w:rFonts w:ascii="Times New Roman" w:hAnsi="Times New Roman" w:cs="Times New Roman"/>
+          <w:lang w:val="en-US"/>
+        </w:rPr>
+        <w:t xml:space="preserve"> </w:t>
+      </w:r>
+      <w:proofErr w:type="spellStart"/>
+      <w:r>
+        <w:rPr>
+          <w:rFonts w:ascii="Times New Roman" w:hAnsi="Times New Roman" w:cs="Times New Roman"/>
+          <w:lang w:val="en-US"/>
+        </w:rPr>
+        <w:t>triển</w:t>
+      </w:r>
+      <w:proofErr w:type="spellEnd"/>
+      <w:r>
+        <w:rPr>
+          <w:rFonts w:ascii="Times New Roman" w:hAnsi="Times New Roman" w:cs="Times New Roman"/>
+          <w:lang w:val="en-US"/>
+        </w:rPr>
+        <w:t xml:space="preserve"> </w:t>
+      </w:r>
+      <w:proofErr w:type="spellStart"/>
+      <w:r>
+        <w:rPr>
+          <w:rFonts w:ascii="Times New Roman" w:hAnsi="Times New Roman" w:cs="Times New Roman"/>
+          <w:lang w:val="en-US"/>
+        </w:rPr>
+        <w:t>ra</w:t>
+      </w:r>
+      <w:proofErr w:type="spellEnd"/>
+      <w:r>
+        <w:rPr>
+          <w:rFonts w:ascii="Times New Roman" w:hAnsi="Times New Roman" w:cs="Times New Roman"/>
+          <w:lang w:val="en-US"/>
+        </w:rPr>
+        <w:t xml:space="preserve"> </w:t>
+      </w:r>
+      <w:proofErr w:type="spellStart"/>
+      <w:r>
+        <w:rPr>
+          <w:rFonts w:ascii="Times New Roman" w:hAnsi="Times New Roman" w:cs="Times New Roman"/>
+          <w:lang w:val="en-US"/>
+        </w:rPr>
+        <w:t>thừa</w:t>
+      </w:r>
+      <w:proofErr w:type="spellEnd"/>
+      <w:r>
+        <w:rPr>
+          <w:rFonts w:ascii="Times New Roman" w:hAnsi="Times New Roman" w:cs="Times New Roman"/>
+          <w:lang w:val="en-US"/>
+        </w:rPr>
+        <w:t xml:space="preserve"> </w:t>
+      </w:r>
+      <w:proofErr w:type="spellStart"/>
+      <w:r>
+        <w:rPr>
+          <w:rFonts w:ascii="Times New Roman" w:hAnsi="Times New Roman" w:cs="Times New Roman"/>
+          <w:lang w:val="en-US"/>
+        </w:rPr>
+        <w:t>số</w:t>
+      </w:r>
+      <w:proofErr w:type="spellEnd"/>
+      <w:r>
+        <w:rPr>
+          <w:rFonts w:ascii="Times New Roman" w:hAnsi="Times New Roman" w:cs="Times New Roman"/>
+          <w:lang w:val="en-US"/>
+        </w:rPr>
+        <w:t xml:space="preserve"> </w:t>
+      </w:r>
+      <w:proofErr w:type="spellStart"/>
+      <w:r>
+        <w:rPr>
+          <w:rFonts w:ascii="Times New Roman" w:hAnsi="Times New Roman" w:cs="Times New Roman"/>
+          <w:lang w:val="en-US"/>
+        </w:rPr>
+        <w:t>nguyên</w:t>
+      </w:r>
+      <w:proofErr w:type="spellEnd"/>
+      <w:r>
+        <w:rPr>
+          <w:rFonts w:ascii="Times New Roman" w:hAnsi="Times New Roman" w:cs="Times New Roman"/>
+          <w:lang w:val="en-US"/>
+        </w:rPr>
+        <w:t xml:space="preserve"> </w:t>
+      </w:r>
+      <w:proofErr w:type="spellStart"/>
+      <w:r>
+        <w:rPr>
+          <w:rFonts w:ascii="Times New Roman" w:hAnsi="Times New Roman" w:cs="Times New Roman"/>
+          <w:lang w:val="en-US"/>
+        </w:rPr>
+        <w:t>tố</w:t>
+      </w:r>
+      <w:proofErr w:type="spellEnd"/>
+      <w:r>
+        <w:rPr>
+          <w:rFonts w:ascii="Times New Roman" w:hAnsi="Times New Roman" w:cs="Times New Roman"/>
+          <w:lang w:val="en-US"/>
+        </w:rPr>
+        <w:t xml:space="preserve"> </w:t>
+      </w:r>
+      <w:proofErr w:type="spellStart"/>
+      <w:r>
+        <w:rPr>
+          <w:rFonts w:ascii="Times New Roman" w:hAnsi="Times New Roman" w:cs="Times New Roman"/>
+          <w:lang w:val="en-US"/>
+        </w:rPr>
+        <w:t>của</w:t>
+      </w:r>
+      <w:proofErr w:type="spellEnd"/>
+      <w:r>
+        <w:rPr>
+          <w:rFonts w:ascii="Times New Roman" w:hAnsi="Times New Roman" w:cs="Times New Roman"/>
+          <w:lang w:val="en-US"/>
+        </w:rPr>
+        <w:t xml:space="preserve"> N!, z </w:t>
+      </w:r>
+      <w:proofErr w:type="spellStart"/>
+      <w:r>
+        <w:rPr>
+          <w:rFonts w:ascii="Times New Roman" w:hAnsi="Times New Roman" w:cs="Times New Roman"/>
+          <w:lang w:val="en-US"/>
+        </w:rPr>
+        <w:t>và</w:t>
+      </w:r>
+      <w:proofErr w:type="spellEnd"/>
+      <w:r>
+        <w:rPr>
+          <w:rFonts w:ascii="Times New Roman" w:hAnsi="Times New Roman" w:cs="Times New Roman"/>
+          <w:lang w:val="en-US"/>
+        </w:rPr>
+        <w:t xml:space="preserve"> t </w:t>
+      </w:r>
+      <w:proofErr w:type="spellStart"/>
+      <w:r>
+        <w:rPr>
+          <w:rFonts w:ascii="Times New Roman" w:hAnsi="Times New Roman" w:cs="Times New Roman"/>
+          <w:lang w:val="en-US"/>
+        </w:rPr>
+        <w:t>lần</w:t>
+      </w:r>
+      <w:proofErr w:type="spellEnd"/>
+      <w:r>
+        <w:rPr>
+          <w:rFonts w:ascii="Times New Roman" w:hAnsi="Times New Roman" w:cs="Times New Roman"/>
+          <w:lang w:val="en-US"/>
+        </w:rPr>
+        <w:t xml:space="preserve"> </w:t>
+      </w:r>
+      <w:proofErr w:type="spellStart"/>
+      <w:r>
+        <w:rPr>
+          <w:rFonts w:ascii="Times New Roman" w:hAnsi="Times New Roman" w:cs="Times New Roman"/>
+          <w:lang w:val="en-US"/>
+        </w:rPr>
+        <w:t>lượt</w:t>
+      </w:r>
+      <w:proofErr w:type="spellEnd"/>
+      <w:r>
+        <w:rPr>
+          <w:rFonts w:ascii="Times New Roman" w:hAnsi="Times New Roman" w:cs="Times New Roman"/>
+          <w:lang w:val="en-US"/>
+        </w:rPr>
+        <w:t xml:space="preserve"> </w:t>
+      </w:r>
+      <w:proofErr w:type="spellStart"/>
+      <w:r>
+        <w:rPr>
+          <w:rFonts w:ascii="Times New Roman" w:hAnsi="Times New Roman" w:cs="Times New Roman"/>
+          <w:lang w:val="en-US"/>
+        </w:rPr>
+        <w:t>là</w:t>
+      </w:r>
+      <w:proofErr w:type="spellEnd"/>
+      <w:r>
+        <w:rPr>
+          <w:rFonts w:ascii="Times New Roman" w:hAnsi="Times New Roman" w:cs="Times New Roman"/>
+          <w:lang w:val="en-US"/>
+        </w:rPr>
+        <w:t xml:space="preserve"> </w:t>
+      </w:r>
+      <w:proofErr w:type="spellStart"/>
+      <w:r>
+        <w:rPr>
+          <w:rFonts w:ascii="Times New Roman" w:hAnsi="Times New Roman" w:cs="Times New Roman"/>
+          <w:lang w:val="en-US"/>
+        </w:rPr>
+        <w:t>tổng</w:t>
+      </w:r>
+      <w:proofErr w:type="spellEnd"/>
+      <w:r>
+        <w:rPr>
+          <w:rFonts w:ascii="Times New Roman" w:hAnsi="Times New Roman" w:cs="Times New Roman"/>
+          <w:lang w:val="en-US"/>
+        </w:rPr>
+        <w:t xml:space="preserve"> </w:t>
+      </w:r>
+      <w:proofErr w:type="spellStart"/>
+      <w:r>
+        <w:rPr>
+          <w:rFonts w:ascii="Times New Roman" w:hAnsi="Times New Roman" w:cs="Times New Roman"/>
+          <w:lang w:val="en-US"/>
+        </w:rPr>
+        <w:t>số</w:t>
+      </w:r>
+      <w:proofErr w:type="spellEnd"/>
+      <w:r>
+        <w:rPr>
+          <w:rFonts w:ascii="Times New Roman" w:hAnsi="Times New Roman" w:cs="Times New Roman"/>
+          <w:lang w:val="en-US"/>
+        </w:rPr>
+        <w:t xml:space="preserve"> </w:t>
+      </w:r>
+      <w:proofErr w:type="spellStart"/>
+      <w:r>
+        <w:rPr>
+          <w:rFonts w:ascii="Times New Roman" w:hAnsi="Times New Roman" w:cs="Times New Roman"/>
+          <w:lang w:val="en-US"/>
+        </w:rPr>
+        <w:t>mũ</w:t>
+      </w:r>
+      <w:proofErr w:type="spellEnd"/>
+      <w:r>
+        <w:rPr>
+          <w:rFonts w:ascii="Times New Roman" w:hAnsi="Times New Roman" w:cs="Times New Roman"/>
+          <w:lang w:val="en-US"/>
+        </w:rPr>
+        <w:t xml:space="preserve"> </w:t>
+      </w:r>
+      <w:proofErr w:type="spellStart"/>
+      <w:r>
+        <w:rPr>
+          <w:rFonts w:ascii="Times New Roman" w:hAnsi="Times New Roman" w:cs="Times New Roman"/>
+          <w:lang w:val="en-US"/>
+        </w:rPr>
+        <w:t>của</w:t>
+      </w:r>
+      <w:proofErr w:type="spellEnd"/>
+      <w:r>
+        <w:rPr>
+          <w:rFonts w:ascii="Times New Roman" w:hAnsi="Times New Roman" w:cs="Times New Roman"/>
+          <w:lang w:val="en-US"/>
+        </w:rPr>
+        <w:t xml:space="preserve"> 2 </w:t>
+      </w:r>
+      <w:proofErr w:type="spellStart"/>
+      <w:r>
+        <w:rPr>
+          <w:rFonts w:ascii="Times New Roman" w:hAnsi="Times New Roman" w:cs="Times New Roman"/>
+          <w:lang w:val="en-US"/>
+        </w:rPr>
+        <w:t>và</w:t>
+      </w:r>
+      <w:proofErr w:type="spellEnd"/>
+      <w:r>
+        <w:rPr>
+          <w:rFonts w:ascii="Times New Roman" w:hAnsi="Times New Roman" w:cs="Times New Roman"/>
+          <w:lang w:val="en-US"/>
+        </w:rPr>
+        <w:t xml:space="preserve"> 5 </w:t>
+      </w:r>
+      <w:proofErr w:type="spellStart"/>
+      <w:r>
+        <w:rPr>
+          <w:rFonts w:ascii="Times New Roman" w:hAnsi="Times New Roman" w:cs="Times New Roman"/>
+          <w:lang w:val="en-US"/>
+        </w:rPr>
+        <w:t>trong</w:t>
+      </w:r>
+      <w:proofErr w:type="spellEnd"/>
+      <w:r>
+        <w:rPr>
+          <w:rFonts w:ascii="Times New Roman" w:hAnsi="Times New Roman" w:cs="Times New Roman"/>
+          <w:lang w:val="en-US"/>
+        </w:rPr>
+        <w:t xml:space="preserve"> </w:t>
+      </w:r>
+      <w:proofErr w:type="spellStart"/>
+      <w:r>
+        <w:rPr>
+          <w:rFonts w:ascii="Times New Roman" w:hAnsi="Times New Roman" w:cs="Times New Roman"/>
+          <w:lang w:val="en-US"/>
+        </w:rPr>
+        <w:t>các</w:t>
+      </w:r>
+      <w:proofErr w:type="spellEnd"/>
+      <w:r>
+        <w:rPr>
+          <w:rFonts w:ascii="Times New Roman" w:hAnsi="Times New Roman" w:cs="Times New Roman"/>
+          <w:lang w:val="en-US"/>
+        </w:rPr>
+        <w:t xml:space="preserve"> </w:t>
+      </w:r>
+      <w:proofErr w:type="spellStart"/>
+      <w:r>
+        <w:rPr>
+          <w:rFonts w:ascii="Times New Roman" w:hAnsi="Times New Roman" w:cs="Times New Roman"/>
+          <w:lang w:val="en-US"/>
+        </w:rPr>
+        <w:t>khai</w:t>
+      </w:r>
+      <w:proofErr w:type="spellEnd"/>
+      <w:r>
+        <w:rPr>
+          <w:rFonts w:ascii="Times New Roman" w:hAnsi="Times New Roman" w:cs="Times New Roman"/>
+          <w:lang w:val="en-US"/>
+        </w:rPr>
+        <w:t xml:space="preserve"> </w:t>
+      </w:r>
+      <w:proofErr w:type="spellStart"/>
+      <w:r>
+        <w:rPr>
+          <w:rFonts w:ascii="Times New Roman" w:hAnsi="Times New Roman" w:cs="Times New Roman"/>
+          <w:lang w:val="en-US"/>
+        </w:rPr>
+        <w:t>triển</w:t>
+      </w:r>
+      <w:proofErr w:type="spellEnd"/>
+      <w:r>
+        <w:rPr>
+          <w:rFonts w:ascii="Times New Roman" w:hAnsi="Times New Roman" w:cs="Times New Roman"/>
+          <w:lang w:val="en-US"/>
+        </w:rPr>
+        <w:t xml:space="preserve"> </w:t>
+      </w:r>
+      <w:proofErr w:type="spellStart"/>
+      <w:r>
+        <w:rPr>
+          <w:rFonts w:ascii="Times New Roman" w:hAnsi="Times New Roman" w:cs="Times New Roman"/>
+          <w:lang w:val="en-US"/>
+        </w:rPr>
+        <w:t>ra</w:t>
+      </w:r>
+      <w:proofErr w:type="spellEnd"/>
+      <w:r>
+        <w:rPr>
+          <w:rFonts w:ascii="Times New Roman" w:hAnsi="Times New Roman" w:cs="Times New Roman"/>
+          <w:lang w:val="en-US"/>
+        </w:rPr>
+        <w:t xml:space="preserve"> </w:t>
+      </w:r>
+      <w:proofErr w:type="spellStart"/>
+      <w:r>
+        <w:rPr>
+          <w:rFonts w:ascii="Times New Roman" w:hAnsi="Times New Roman" w:cs="Times New Roman"/>
+          <w:lang w:val="en-US"/>
+        </w:rPr>
+        <w:t>thừa</w:t>
+      </w:r>
+      <w:proofErr w:type="spellEnd"/>
+      <w:r>
+        <w:rPr>
+          <w:rFonts w:ascii="Times New Roman" w:hAnsi="Times New Roman" w:cs="Times New Roman"/>
+          <w:lang w:val="en-US"/>
+        </w:rPr>
+        <w:t xml:space="preserve"> </w:t>
+      </w:r>
+      <w:proofErr w:type="spellStart"/>
+      <w:r>
+        <w:rPr>
+          <w:rFonts w:ascii="Times New Roman" w:hAnsi="Times New Roman" w:cs="Times New Roman"/>
+          <w:lang w:val="en-US"/>
+        </w:rPr>
+        <w:t>số</w:t>
+      </w:r>
+      <w:proofErr w:type="spellEnd"/>
+      <w:r>
+        <w:rPr>
+          <w:rFonts w:ascii="Times New Roman" w:hAnsi="Times New Roman" w:cs="Times New Roman"/>
+          <w:lang w:val="en-US"/>
+        </w:rPr>
+        <w:t xml:space="preserve"> </w:t>
+      </w:r>
+      <w:proofErr w:type="spellStart"/>
+      <w:r>
+        <w:rPr>
+          <w:rFonts w:ascii="Times New Roman" w:hAnsi="Times New Roman" w:cs="Times New Roman"/>
+          <w:lang w:val="en-US"/>
+        </w:rPr>
+        <w:t>nguyên</w:t>
+      </w:r>
+      <w:proofErr w:type="spellEnd"/>
+      <w:r>
+        <w:rPr>
+          <w:rFonts w:ascii="Times New Roman" w:hAnsi="Times New Roman" w:cs="Times New Roman"/>
+          <w:lang w:val="en-US"/>
+        </w:rPr>
+        <w:t xml:space="preserve"> </w:t>
+      </w:r>
+      <w:proofErr w:type="spellStart"/>
+      <w:r>
+        <w:rPr>
+          <w:rFonts w:ascii="Times New Roman" w:hAnsi="Times New Roman" w:cs="Times New Roman"/>
+          <w:lang w:val="en-US"/>
+        </w:rPr>
+        <w:t>tố</w:t>
+      </w:r>
+      <w:proofErr w:type="spellEnd"/>
+      <w:r>
+        <w:rPr>
+          <w:rFonts w:ascii="Times New Roman" w:hAnsi="Times New Roman" w:cs="Times New Roman"/>
+          <w:lang w:val="en-US"/>
+        </w:rPr>
+        <w:t xml:space="preserve"> </w:t>
+      </w:r>
+      <w:proofErr w:type="spellStart"/>
+      <w:r>
+        <w:rPr>
+          <w:rFonts w:ascii="Times New Roman" w:hAnsi="Times New Roman" w:cs="Times New Roman"/>
+          <w:lang w:val="en-US"/>
+        </w:rPr>
+        <w:t>của</w:t>
+      </w:r>
+      <w:proofErr w:type="spellEnd"/>
+      <w:r>
+        <w:rPr>
+          <w:rFonts w:ascii="Times New Roman" w:hAnsi="Times New Roman" w:cs="Times New Roman"/>
+          <w:lang w:val="en-US"/>
+        </w:rPr>
+        <w:t xml:space="preserve"> f(</w:t>
+      </w:r>
+      <w:proofErr w:type="spellStart"/>
+      <w:r>
+        <w:rPr>
+          <w:rFonts w:ascii="Times New Roman" w:hAnsi="Times New Roman" w:cs="Times New Roman"/>
+          <w:lang w:val="en-US"/>
+        </w:rPr>
+        <w:t>i</w:t>
+      </w:r>
+      <w:proofErr w:type="spellEnd"/>
+      <w:r>
+        <w:rPr>
+          <w:rFonts w:ascii="Times New Roman" w:hAnsi="Times New Roman" w:cs="Times New Roman"/>
+          <w:lang w:val="en-US"/>
+        </w:rPr>
+        <w:t xml:space="preserve">)!, </w:t>
+      </w:r>
+      <w:proofErr w:type="spellStart"/>
+      <w:r>
+        <w:rPr>
+          <w:rFonts w:ascii="Times New Roman" w:hAnsi="Times New Roman" w:cs="Times New Roman"/>
+          <w:lang w:val="en-US"/>
+        </w:rPr>
+        <w:t>với</w:t>
+      </w:r>
+      <w:proofErr w:type="spellEnd"/>
+      <w:r>
+        <w:rPr>
+          <w:rFonts w:ascii="Times New Roman" w:hAnsi="Times New Roman" w:cs="Times New Roman"/>
+          <w:lang w:val="en-US"/>
+        </w:rPr>
+        <w:t xml:space="preserve"> </w:t>
+      </w:r>
+      <w:proofErr w:type="spellStart"/>
+      <w:r>
+        <w:rPr>
+          <w:rFonts w:ascii="Times New Roman" w:hAnsi="Times New Roman" w:cs="Times New Roman"/>
+          <w:lang w:val="en-US"/>
+        </w:rPr>
+        <w:t>i</w:t>
+      </w:r>
+      <w:proofErr w:type="spellEnd"/>
+      <w:r>
+        <w:rPr>
+          <w:rFonts w:ascii="Times New Roman" w:hAnsi="Times New Roman" w:cs="Times New Roman"/>
+          <w:lang w:val="en-US"/>
+        </w:rPr>
+        <w:t>=1..k.</w:t>
+      </w:r>
     </w:p>
     <w:p>
       <w:pPr>
@@ -4797,23 +6661,55 @@
           <w:rFonts w:ascii="Times New Roman" w:hAnsi="Times New Roman" w:cs="Times New Roman"/>
           <w:lang w:val="en-US"/>
         </w:rPr>
-        <w:t>Số</w:t>
-      </w:r>
-      <w:proofErr w:type="spellEnd"/>
-      <w:r>
-        <w:rPr>
-          <w:rFonts w:ascii="Times New Roman" w:hAnsi="Times New Roman" w:cs="Times New Roman"/>
-          <w:lang w:val="en-US"/>
-        </w:rPr>
-        <w:t xml:space="preserve"> </w:t>
-      </w:r>
-      <w:proofErr w:type="spellStart"/>
-      <w:r>
-        <w:rPr>
-          <w:rFonts w:ascii="Times New Roman" w:hAnsi="Times New Roman" w:cs="Times New Roman"/>
-          <w:lang w:val="en-US"/>
-        </w:rPr>
-        <w:t>chữ</w:t>
+        <w:t>Công</w:t>
+      </w:r>
+      <w:proofErr w:type="spellEnd"/>
+      <w:r>
+        <w:rPr>
+          <w:rFonts w:ascii="Times New Roman" w:hAnsi="Times New Roman" w:cs="Times New Roman"/>
+          <w:lang w:val="en-US"/>
+        </w:rPr>
+        <w:t xml:space="preserve"> </w:t>
+      </w:r>
+      <w:proofErr w:type="spellStart"/>
+      <w:r>
+        <w:rPr>
+          <w:rFonts w:ascii="Times New Roman" w:hAnsi="Times New Roman" w:cs="Times New Roman"/>
+          <w:lang w:val="en-US"/>
+        </w:rPr>
+        <w:t>thức</w:t>
+      </w:r>
+      <w:proofErr w:type="spellEnd"/>
+      <w:r>
+        <w:rPr>
+          <w:rFonts w:ascii="Times New Roman" w:hAnsi="Times New Roman" w:cs="Times New Roman"/>
+          <w:lang w:val="en-US"/>
+        </w:rPr>
+        <w:t xml:space="preserve"> </w:t>
+      </w:r>
+      <w:proofErr w:type="spellStart"/>
+      <w:r>
+        <w:rPr>
+          <w:rFonts w:ascii="Times New Roman" w:hAnsi="Times New Roman" w:cs="Times New Roman"/>
+          <w:lang w:val="en-US"/>
+        </w:rPr>
+        <w:t>để</w:t>
+      </w:r>
+      <w:proofErr w:type="spellEnd"/>
+      <w:r>
+        <w:rPr>
+          <w:rFonts w:ascii="Times New Roman" w:hAnsi="Times New Roman" w:cs="Times New Roman"/>
+          <w:lang w:val="en-US"/>
+        </w:rPr>
+        <w:t xml:space="preserve"> </w:t>
+      </w:r>
+      <w:proofErr w:type="spellStart"/>
+      <w:r>
+        <w:rPr>
+          <w:rFonts w:ascii="Times New Roman" w:hAnsi="Times New Roman" w:cs="Times New Roman"/>
+          <w:lang w:val="en-US"/>
+        </w:rPr>
+        <w:t>tính</w:t>
       </w:r>
       <w:proofErr w:type="spellEnd"/>
       <w:r>
@@ -4837,39 +6733,23 @@
           <w:rFonts w:ascii="Times New Roman" w:hAnsi="Times New Roman" w:cs="Times New Roman"/>
           <w:lang w:val="en-US"/>
         </w:rPr>
-        <w:t xml:space="preserve"> 0 </w:t>
-      </w:r>
-      <w:proofErr w:type="spellStart"/>
-      <w:r>
-        <w:rPr>
-          <w:rFonts w:ascii="Times New Roman" w:hAnsi="Times New Roman" w:cs="Times New Roman"/>
-          <w:lang w:val="en-US"/>
-        </w:rPr>
-        <w:t>tận</w:t>
-      </w:r>
-      <w:proofErr w:type="spellEnd"/>
-      <w:r>
-        <w:rPr>
-          <w:rFonts w:ascii="Times New Roman" w:hAnsi="Times New Roman" w:cs="Times New Roman"/>
-          <w:lang w:val="en-US"/>
-        </w:rPr>
-        <w:t xml:space="preserve"> </w:t>
-      </w:r>
-      <w:proofErr w:type="spellStart"/>
-      <w:r>
-        <w:rPr>
-          <w:rFonts w:ascii="Times New Roman" w:hAnsi="Times New Roman" w:cs="Times New Roman"/>
-          <w:lang w:val="en-US"/>
-        </w:rPr>
-        <w:t>cùng</w:t>
-      </w:r>
-      <w:proofErr w:type="spellEnd"/>
-      <w:r>
-        <w:rPr>
-          <w:rFonts w:ascii="Times New Roman" w:hAnsi="Times New Roman" w:cs="Times New Roman"/>
-          <w:lang w:val="en-US"/>
-        </w:rPr>
-        <w:t xml:space="preserve"> </w:t>
+        <w:t xml:space="preserve"> </w:t>
+      </w:r>
+      <w:proofErr w:type="spellStart"/>
+      <w:r>
+        <w:rPr>
+          <w:rFonts w:ascii="Times New Roman" w:hAnsi="Times New Roman" w:cs="Times New Roman"/>
+          <w:lang w:val="en-US"/>
+        </w:rPr>
+        <w:t>mũ</w:t>
+      </w:r>
+      <w:proofErr w:type="spellEnd"/>
+      <w:r>
+        <w:rPr>
+          <w:rFonts w:ascii="Times New Roman" w:hAnsi="Times New Roman" w:cs="Times New Roman"/>
+          <w:lang w:val="en-US"/>
+        </w:rPr>
+        <w:t xml:space="preserve"> x </w:t>
       </w:r>
       <w:proofErr w:type="spellStart"/>
       <w:r>
@@ -4885,15 +6765,15 @@
           <w:rFonts w:ascii="Times New Roman" w:hAnsi="Times New Roman" w:cs="Times New Roman"/>
           <w:lang w:val="en-US"/>
         </w:rPr>
-        <w:t xml:space="preserve"> P </w:t>
-      </w:r>
-      <w:proofErr w:type="spellStart"/>
-      <w:r>
-        <w:rPr>
-          <w:rFonts w:ascii="Times New Roman" w:hAnsi="Times New Roman" w:cs="Times New Roman"/>
-          <w:lang w:val="en-US"/>
-        </w:rPr>
-        <w:t>bằng</w:t>
+        <w:t xml:space="preserve"> </w:t>
+      </w:r>
+      <w:proofErr w:type="spellStart"/>
+      <w:r>
+        <w:rPr>
+          <w:rFonts w:ascii="Times New Roman" w:hAnsi="Times New Roman" w:cs="Times New Roman"/>
+          <w:lang w:val="en-US"/>
+        </w:rPr>
+        <w:t>thừa</w:t>
       </w:r>
       <w:proofErr w:type="spellEnd"/>
       <w:r>
@@ -4925,55 +6805,71 @@
           <w:rFonts w:ascii="Times New Roman" w:hAnsi="Times New Roman" w:cs="Times New Roman"/>
           <w:lang w:val="en-US"/>
         </w:rPr>
-        <w:t>chữ</w:t>
-      </w:r>
-      <w:proofErr w:type="spellEnd"/>
-      <w:r>
-        <w:rPr>
-          <w:rFonts w:ascii="Times New Roman" w:hAnsi="Times New Roman" w:cs="Times New Roman"/>
-          <w:lang w:val="en-US"/>
-        </w:rPr>
-        <w:t xml:space="preserve"> </w:t>
-      </w:r>
-      <w:proofErr w:type="spellStart"/>
-      <w:r>
-        <w:rPr>
-          <w:rFonts w:ascii="Times New Roman" w:hAnsi="Times New Roman" w:cs="Times New Roman"/>
-          <w:lang w:val="en-US"/>
-        </w:rPr>
-        <w:t>số</w:t>
-      </w:r>
-      <w:proofErr w:type="spellEnd"/>
-      <w:r>
-        <w:rPr>
-          <w:rFonts w:ascii="Times New Roman" w:hAnsi="Times New Roman" w:cs="Times New Roman"/>
-          <w:lang w:val="en-US"/>
-        </w:rPr>
-        <w:t xml:space="preserve"> 0 </w:t>
-      </w:r>
-      <w:proofErr w:type="spellStart"/>
-      <w:r>
-        <w:rPr>
-          <w:rFonts w:ascii="Times New Roman" w:hAnsi="Times New Roman" w:cs="Times New Roman"/>
-          <w:lang w:val="en-US"/>
-        </w:rPr>
-        <w:t>tận</w:t>
-      </w:r>
-      <w:proofErr w:type="spellEnd"/>
-      <w:r>
-        <w:rPr>
-          <w:rFonts w:ascii="Times New Roman" w:hAnsi="Times New Roman" w:cs="Times New Roman"/>
-          <w:lang w:val="en-US"/>
-        </w:rPr>
-        <w:t xml:space="preserve"> </w:t>
-      </w:r>
-      <w:proofErr w:type="spellStart"/>
-      <w:r>
-        <w:rPr>
-          <w:rFonts w:ascii="Times New Roman" w:hAnsi="Times New Roman" w:cs="Times New Roman"/>
-          <w:lang w:val="en-US"/>
-        </w:rPr>
-        <w:t>cùng</w:t>
+        <w:t>nguyên</w:t>
+      </w:r>
+      <w:proofErr w:type="spellEnd"/>
+      <w:r>
+        <w:rPr>
+          <w:rFonts w:ascii="Times New Roman" w:hAnsi="Times New Roman" w:cs="Times New Roman"/>
+          <w:lang w:val="en-US"/>
+        </w:rPr>
+        <w:t xml:space="preserve"> </w:t>
+      </w:r>
+      <w:proofErr w:type="spellStart"/>
+      <w:r>
+        <w:rPr>
+          <w:rFonts w:ascii="Times New Roman" w:hAnsi="Times New Roman" w:cs="Times New Roman"/>
+          <w:lang w:val="en-US"/>
+        </w:rPr>
+        <w:t>tố</w:t>
+      </w:r>
+      <w:proofErr w:type="spellEnd"/>
+      <w:r>
+        <w:rPr>
+          <w:rFonts w:ascii="Times New Roman" w:hAnsi="Times New Roman" w:cs="Times New Roman"/>
+          <w:lang w:val="en-US"/>
+        </w:rPr>
+        <w:t xml:space="preserve"> a </w:t>
+      </w:r>
+      <w:proofErr w:type="spellStart"/>
+      <w:r>
+        <w:rPr>
+          <w:rFonts w:ascii="Times New Roman" w:hAnsi="Times New Roman" w:cs="Times New Roman"/>
+          <w:lang w:val="en-US"/>
+        </w:rPr>
+        <w:t>trong</w:t>
+      </w:r>
+      <w:proofErr w:type="spellEnd"/>
+      <w:r>
+        <w:rPr>
+          <w:rFonts w:ascii="Times New Roman" w:hAnsi="Times New Roman" w:cs="Times New Roman"/>
+          <w:lang w:val="en-US"/>
+        </w:rPr>
+        <w:t xml:space="preserve"> </w:t>
+      </w:r>
+      <w:proofErr w:type="spellStart"/>
+      <w:r>
+        <w:rPr>
+          <w:rFonts w:ascii="Times New Roman" w:hAnsi="Times New Roman" w:cs="Times New Roman"/>
+          <w:lang w:val="en-US"/>
+        </w:rPr>
+        <w:t>khai</w:t>
+      </w:r>
+      <w:proofErr w:type="spellEnd"/>
+      <w:r>
+        <w:rPr>
+          <w:rFonts w:ascii="Times New Roman" w:hAnsi="Times New Roman" w:cs="Times New Roman"/>
+          <w:lang w:val="en-US"/>
+        </w:rPr>
+        <w:t xml:space="preserve"> </w:t>
+      </w:r>
+      <w:proofErr w:type="spellStart"/>
+      <w:r>
+        <w:rPr>
+          <w:rFonts w:ascii="Times New Roman" w:hAnsi="Times New Roman" w:cs="Times New Roman"/>
+          <w:lang w:val="en-US"/>
+        </w:rPr>
+        <w:t>triển</w:t>
       </w:r>
       <w:proofErr w:type="spellEnd"/>
       <w:r>
@@ -5000,15 +6896,46 @@
         <w:t xml:space="preserve"> N! </w:t>
       </w:r>
       <w:proofErr w:type="spellStart"/>
+      <w:r>
+        <w:rPr>
+          <w:rFonts w:ascii="Times New Roman" w:hAnsi="Times New Roman" w:cs="Times New Roman"/>
+          <w:lang w:val="en-US"/>
+        </w:rPr>
+        <w:t>là</w:t>
+      </w:r>
+      <w:proofErr w:type="spellEnd"/>
+      <w:r>
+        <w:rPr>
+          <w:rFonts w:ascii="Times New Roman" w:hAnsi="Times New Roman" w:cs="Times New Roman"/>
+          <w:lang w:val="en-US"/>
+        </w:rPr>
+        <w:t>:</w:t>
+      </w:r>
+    </w:p>
+    <w:p>
+      <w:pPr>
+        <w:pStyle w:val="ListParagraph"/>
+        <w:ind w:left="360"/>
+        <w:rPr>
+          <w:rFonts w:ascii="Times New Roman" w:hAnsi="Times New Roman" w:cs="Times New Roman"/>
+          <w:lang w:val="en-US"/>
+        </w:rPr>
+      </w:pPr>
+      <w:r>
+        <w:rPr>
+          <w:rFonts w:ascii="Times New Roman" w:hAnsi="Times New Roman" w:cs="Times New Roman"/>
+          <w:lang w:val="en-US"/>
+        </w:rPr>
+        <w:t xml:space="preserve">x = N/a + N/a^2 </w:t>
+      </w:r>
       <w:proofErr w:type="gramStart"/>
       <w:r>
         <w:rPr>
           <w:rFonts w:ascii="Times New Roman" w:hAnsi="Times New Roman" w:cs="Times New Roman"/>
           <w:lang w:val="en-US"/>
         </w:rPr>
-        <w:t>trừ</w:t>
-      </w:r>
-      <w:proofErr w:type="spellEnd"/>
+        <w:t>+ ..</w:t>
+      </w:r>
       <w:proofErr w:type="gramEnd"/>
       <w:r>
         <w:rPr>
@@ -5017,165 +6944,69 @@
         </w:rPr>
         <w:t xml:space="preserve"> </w:t>
       </w:r>
-      <w:proofErr w:type="spellStart"/>
-      <w:r>
-        <w:rPr>
-          <w:rFonts w:ascii="Times New Roman" w:hAnsi="Times New Roman" w:cs="Times New Roman"/>
-          <w:lang w:val="en-US"/>
-        </w:rPr>
-        <w:t>đi</w:t>
-      </w:r>
-      <w:proofErr w:type="spellEnd"/>
-      <w:r>
-        <w:rPr>
-          <w:rFonts w:ascii="Times New Roman" w:hAnsi="Times New Roman" w:cs="Times New Roman"/>
-          <w:lang w:val="en-US"/>
-        </w:rPr>
-        <w:t xml:space="preserve"> </w:t>
-      </w:r>
-      <w:proofErr w:type="spellStart"/>
-      <w:r>
-        <w:rPr>
-          <w:rFonts w:ascii="Times New Roman" w:hAnsi="Times New Roman" w:cs="Times New Roman"/>
-          <w:lang w:val="en-US"/>
-        </w:rPr>
-        <w:t>tổng</w:t>
-      </w:r>
-      <w:proofErr w:type="spellEnd"/>
-      <w:r>
-        <w:rPr>
-          <w:rFonts w:ascii="Times New Roman" w:hAnsi="Times New Roman" w:cs="Times New Roman"/>
-          <w:lang w:val="en-US"/>
-        </w:rPr>
-        <w:t xml:space="preserve"> </w:t>
-      </w:r>
-      <w:proofErr w:type="spellStart"/>
-      <w:r>
-        <w:rPr>
-          <w:rFonts w:ascii="Times New Roman" w:hAnsi="Times New Roman" w:cs="Times New Roman"/>
-          <w:lang w:val="en-US"/>
-        </w:rPr>
-        <w:t>số</w:t>
-      </w:r>
-      <w:proofErr w:type="spellEnd"/>
-      <w:r>
-        <w:rPr>
-          <w:rFonts w:ascii="Times New Roman" w:hAnsi="Times New Roman" w:cs="Times New Roman"/>
-          <w:lang w:val="en-US"/>
-        </w:rPr>
-        <w:t xml:space="preserve"> </w:t>
-      </w:r>
-      <w:proofErr w:type="spellStart"/>
-      <w:r>
-        <w:rPr>
-          <w:rFonts w:ascii="Times New Roman" w:hAnsi="Times New Roman" w:cs="Times New Roman"/>
-          <w:lang w:val="en-US"/>
-        </w:rPr>
-        <w:t>chữ</w:t>
-      </w:r>
-      <w:proofErr w:type="spellEnd"/>
-      <w:r>
-        <w:rPr>
-          <w:rFonts w:ascii="Times New Roman" w:hAnsi="Times New Roman" w:cs="Times New Roman"/>
-          <w:lang w:val="en-US"/>
-        </w:rPr>
-        <w:t xml:space="preserve"> </w:t>
-      </w:r>
-      <w:proofErr w:type="spellStart"/>
-      <w:r>
-        <w:rPr>
-          <w:rFonts w:ascii="Times New Roman" w:hAnsi="Times New Roman" w:cs="Times New Roman"/>
-          <w:lang w:val="en-US"/>
-        </w:rPr>
-        <w:t>số</w:t>
-      </w:r>
-      <w:proofErr w:type="spellEnd"/>
-      <w:r>
-        <w:rPr>
-          <w:rFonts w:ascii="Times New Roman" w:hAnsi="Times New Roman" w:cs="Times New Roman"/>
-          <w:lang w:val="en-US"/>
-        </w:rPr>
-        <w:t xml:space="preserve"> 0 </w:t>
-      </w:r>
-      <w:proofErr w:type="spellStart"/>
-      <w:r>
-        <w:rPr>
-          <w:rFonts w:ascii="Times New Roman" w:hAnsi="Times New Roman" w:cs="Times New Roman"/>
-          <w:lang w:val="en-US"/>
-        </w:rPr>
-        <w:t>tận</w:t>
-      </w:r>
-      <w:proofErr w:type="spellEnd"/>
-      <w:r>
-        <w:rPr>
-          <w:rFonts w:ascii="Times New Roman" w:hAnsi="Times New Roman" w:cs="Times New Roman"/>
-          <w:lang w:val="en-US"/>
-        </w:rPr>
-        <w:t xml:space="preserve"> </w:t>
-      </w:r>
-      <w:proofErr w:type="spellStart"/>
-      <w:r>
-        <w:rPr>
-          <w:rFonts w:ascii="Times New Roman" w:hAnsi="Times New Roman" w:cs="Times New Roman"/>
-          <w:lang w:val="en-US"/>
-        </w:rPr>
-        <w:t>cùng</w:t>
-      </w:r>
-      <w:proofErr w:type="spellEnd"/>
-      <w:r>
-        <w:rPr>
-          <w:rFonts w:ascii="Times New Roman" w:hAnsi="Times New Roman" w:cs="Times New Roman"/>
-          <w:lang w:val="en-US"/>
-        </w:rPr>
-        <w:t xml:space="preserve"> </w:t>
-      </w:r>
-      <w:proofErr w:type="spellStart"/>
-      <w:r>
-        <w:rPr>
-          <w:rFonts w:ascii="Times New Roman" w:hAnsi="Times New Roman" w:cs="Times New Roman"/>
-          <w:lang w:val="en-US"/>
-        </w:rPr>
-        <w:t>của</w:t>
-      </w:r>
-      <w:proofErr w:type="spellEnd"/>
-      <w:r>
-        <w:rPr>
-          <w:rFonts w:ascii="Times New Roman" w:hAnsi="Times New Roman" w:cs="Times New Roman"/>
-          <w:lang w:val="en-US"/>
-        </w:rPr>
-        <w:t xml:space="preserve"> f(</w:t>
-      </w:r>
-      <w:proofErr w:type="spellStart"/>
-      <w:r>
-        <w:rPr>
-          <w:rFonts w:ascii="Times New Roman" w:hAnsi="Times New Roman" w:cs="Times New Roman"/>
-          <w:lang w:val="en-US"/>
-        </w:rPr>
-        <w:t>i</w:t>
-      </w:r>
-      <w:proofErr w:type="spellEnd"/>
-      <w:r>
-        <w:rPr>
-          <w:rFonts w:ascii="Times New Roman" w:hAnsi="Times New Roman" w:cs="Times New Roman"/>
-          <w:lang w:val="en-US"/>
-        </w:rPr>
-        <w:t xml:space="preserve">)!, </w:t>
-      </w:r>
-      <w:proofErr w:type="spellStart"/>
-      <w:r>
-        <w:rPr>
-          <w:rFonts w:ascii="Times New Roman" w:hAnsi="Times New Roman" w:cs="Times New Roman"/>
-          <w:lang w:val="en-US"/>
-        </w:rPr>
-        <w:t>i</w:t>
-      </w:r>
-      <w:proofErr w:type="spellEnd"/>
-      <w:r>
-        <w:rPr>
-          <w:rFonts w:ascii="Times New Roman" w:hAnsi="Times New Roman" w:cs="Times New Roman"/>
-          <w:lang w:val="en-US"/>
-        </w:rPr>
-        <w:t>=1..k.</w:t>
+      <w:proofErr w:type="gramStart"/>
+      <w:r>
+        <w:rPr>
+          <w:rFonts w:ascii="Times New Roman" w:hAnsi="Times New Roman" w:cs="Times New Roman"/>
+          <w:lang w:val="en-US"/>
+        </w:rPr>
+        <w:t>+ N/</w:t>
+      </w:r>
+      <w:proofErr w:type="spellStart"/>
+      <w:r>
+        <w:rPr>
+          <w:rFonts w:ascii="Times New Roman" w:hAnsi="Times New Roman" w:cs="Times New Roman"/>
+          <w:lang w:val="en-US"/>
+        </w:rPr>
+        <w:t>a</w:t>
+      </w:r>
+      <w:proofErr w:type="gramEnd"/>
+      <w:r>
+        <w:rPr>
+          <w:rFonts w:ascii="Times New Roman" w:hAnsi="Times New Roman" w:cs="Times New Roman"/>
+          <w:lang w:val="en-US"/>
+        </w:rPr>
+        <w:t>^k</w:t>
+      </w:r>
+      <w:proofErr w:type="spellEnd"/>
+      <w:r>
+        <w:rPr>
+          <w:rFonts w:ascii="Times New Roman" w:hAnsi="Times New Roman" w:cs="Times New Roman"/>
+          <w:lang w:val="en-US"/>
+        </w:rPr>
+        <w:t xml:space="preserve">, </w:t>
+      </w:r>
+      <w:proofErr w:type="spellStart"/>
+      <w:r>
+        <w:rPr>
+          <w:rFonts w:ascii="Times New Roman" w:hAnsi="Times New Roman" w:cs="Times New Roman"/>
+          <w:lang w:val="en-US"/>
+        </w:rPr>
+        <w:t>với</w:t>
+      </w:r>
+      <w:proofErr w:type="spellEnd"/>
+      <w:r>
+        <w:rPr>
+          <w:rFonts w:ascii="Times New Roman" w:hAnsi="Times New Roman" w:cs="Times New Roman"/>
+          <w:lang w:val="en-US"/>
+        </w:rPr>
+        <w:t xml:space="preserve"> </w:t>
+      </w:r>
+      <w:proofErr w:type="spellStart"/>
+      <w:r>
+        <w:rPr>
+          <w:rFonts w:ascii="Times New Roman" w:hAnsi="Times New Roman" w:cs="Times New Roman"/>
+          <w:lang w:val="en-US"/>
+        </w:rPr>
+        <w:t>a^k</w:t>
+      </w:r>
+      <w:proofErr w:type="spellEnd"/>
+      <w:r>
+        <w:rPr>
+          <w:rFonts w:ascii="Times New Roman" w:hAnsi="Times New Roman" w:cs="Times New Roman"/>
+          <w:lang w:val="en-US"/>
+        </w:rPr>
+        <w:t xml:space="preserve"> &lt;= N</w:t>
       </w:r>
     </w:p>
     <w:p>
@@ -6562,6 +8393,16 @@
       <w:contextualSpacing/>
     </w:pPr>
   </w:style>
+  <w:style w:type="character" w:styleId="PlaceholderText">
+    <w:name w:val="Placeholder Text"/>
+    <w:basedOn w:val="DefaultParagraphFont"/>
+    <w:uiPriority w:val="99"/>
+    <w:semiHidden/>
+    <w:rsid w:val="00A11BE7"/>
+    <w:rPr>
+      <w:color w:val="808080"/>
+    </w:rPr>
+  </w:style>
 </w:styles>
 </file>
 
